--- a/report.docx
+++ b/report.docx
@@ -57,25 +57,7 @@
           <w:sz w:val="28"/>
           <w:szCs w:val="28"/>
         </w:rPr>
-        <w:t xml:space="preserve"> </w:t>
-      </w:r>
-      <w:proofErr w:type="gramStart"/>
-      <w:r>
-        <w:rPr>
-          <w:rFonts w:ascii="Times New Roman" w:hAnsi="Times New Roman" w:cs="Times New Roman"/>
-          <w:sz w:val="28"/>
-          <w:szCs w:val="28"/>
-        </w:rPr>
-        <w:t xml:space="preserve">   «</w:t>
-      </w:r>
-      <w:proofErr w:type="gramEnd"/>
-      <w:r>
-        <w:rPr>
-          <w:rFonts w:ascii="Times New Roman" w:hAnsi="Times New Roman" w:cs="Times New Roman"/>
-          <w:sz w:val="28"/>
-          <w:szCs w:val="28"/>
-        </w:rPr>
-        <w:t>ВЫСШАЯ ШКОЛА ЭКОНОМИКИ»</w:t>
+        <w:t xml:space="preserve">    «ВЫСШАЯ ШКОЛА ЭКОНОМИКИ»</w:t>
       </w:r>
     </w:p>
     <w:p>
@@ -333,23 +315,13 @@
           <w:szCs w:val="28"/>
         </w:rPr>
       </w:pPr>
-      <w:proofErr w:type="spellStart"/>
-      <w:r>
-        <w:rPr>
-          <w:rFonts w:ascii="Times New Roman" w:hAnsi="Times New Roman" w:cs="Times New Roman"/>
-          <w:sz w:val="28"/>
-          <w:szCs w:val="28"/>
-        </w:rPr>
-        <w:t>Нугманов</w:t>
-      </w:r>
-      <w:proofErr w:type="spellEnd"/>
-      <w:r>
-        <w:rPr>
-          <w:rFonts w:ascii="Times New Roman" w:hAnsi="Times New Roman" w:cs="Times New Roman"/>
-          <w:sz w:val="28"/>
-          <w:szCs w:val="28"/>
-        </w:rPr>
-        <w:t xml:space="preserve"> М.И.</w:t>
+      <w:r>
+        <w:rPr>
+          <w:rFonts w:ascii="Times New Roman" w:hAnsi="Times New Roman" w:cs="Times New Roman"/>
+          <w:sz w:val="28"/>
+          <w:szCs w:val="28"/>
+        </w:rPr>
+        <w:t>Нугманов М.И.</w:t>
       </w:r>
     </w:p>
     <w:p>
@@ -631,16 +603,161 @@
           <w:sz w:val="28"/>
           <w:szCs w:val="28"/>
         </w:rPr>
+        <w:t xml:space="preserve">        </w:t>
+      </w:r>
+      <w:r>
+        <w:rPr>
+          <w:rFonts w:ascii="Times New Roman" w:hAnsi="Times New Roman" w:cs="Times New Roman"/>
+          <w:sz w:val="28"/>
+          <w:szCs w:val="28"/>
+        </w:rPr>
+        <w:t>(</w:t>
+      </w:r>
+      <w:r>
+        <w:rPr>
+          <w:rFonts w:ascii="Consolas" w:hAnsi="Consolas" w:cs="Times New Roman"/>
+          <w:sz w:val="28"/>
+          <w:szCs w:val="28"/>
+        </w:rPr>
+        <w:t>--</w:t>
+      </w:r>
+      <w:r>
+        <w:rPr>
+          <w:rFonts w:ascii="Consolas" w:hAnsi="Consolas" w:cs="Times New Roman"/>
+          <w:b/>
+          <w:bCs/>
+          <w:sz w:val="28"/>
+          <w:szCs w:val="28"/>
+          <w:lang w:val="en-US"/>
+        </w:rPr>
+        <w:t>help</w:t>
+      </w:r>
+      <w:r>
+        <w:rPr>
+          <w:rFonts w:ascii="Times New Roman" w:hAnsi="Times New Roman" w:cs="Times New Roman"/>
+          <w:sz w:val="28"/>
+          <w:szCs w:val="28"/>
+        </w:rPr>
+        <w:t xml:space="preserve">). </w:t>
+      </w:r>
+    </w:p>
+    <w:p>
+      <w:pPr>
+        <w:jc w:val="both"/>
+        <w:rPr>
+          <w:rFonts w:ascii="Times New Roman" w:hAnsi="Times New Roman" w:cs="Times New Roman"/>
+          <w:sz w:val="28"/>
+          <w:szCs w:val="28"/>
+        </w:rPr>
+      </w:pPr>
+      <w:r>
+        <w:rPr>
+          <w:rFonts w:ascii="Times New Roman" w:hAnsi="Times New Roman" w:cs="Times New Roman"/>
+          <w:sz w:val="28"/>
+          <w:szCs w:val="28"/>
+        </w:rPr>
+        <w:t xml:space="preserve">Если пользователь введет </w:t>
+      </w:r>
+      <w:r>
+        <w:rPr>
+          <w:rFonts w:ascii="Consolas" w:hAnsi="Consolas" w:cs="Times New Roman"/>
+          <w:sz w:val="28"/>
+          <w:szCs w:val="28"/>
+        </w:rPr>
+        <w:t>--</w:t>
+      </w:r>
+      <w:r>
+        <w:rPr>
+          <w:rFonts w:ascii="Consolas" w:hAnsi="Consolas" w:cs="Times New Roman"/>
+          <w:b/>
+          <w:bCs/>
+          <w:sz w:val="28"/>
+          <w:szCs w:val="28"/>
+          <w:lang w:val="en-US"/>
+        </w:rPr>
+        <w:t>help</w:t>
+      </w:r>
+      <w:r>
+        <w:rPr>
+          <w:rFonts w:ascii="Times New Roman" w:hAnsi="Times New Roman" w:cs="Times New Roman"/>
+          <w:sz w:val="28"/>
+          <w:szCs w:val="28"/>
+        </w:rPr>
+        <w:t xml:space="preserve">, то будет выведена </w:t>
+      </w:r>
+      <w:r>
+        <w:rPr>
+          <w:rFonts w:ascii="Times New Roman" w:hAnsi="Times New Roman" w:cs="Times New Roman"/>
+          <w:sz w:val="28"/>
+          <w:szCs w:val="28"/>
+        </w:rPr>
+        <w:t>инструкция, в которой он может ознакомиться с функционалом программы, а также с правилами ввода</w:t>
+      </w:r>
+      <w:r>
+        <w:rPr>
+          <w:rFonts w:ascii="Times New Roman" w:hAnsi="Times New Roman" w:cs="Times New Roman"/>
+          <w:sz w:val="28"/>
+          <w:szCs w:val="28"/>
+        </w:rPr>
+        <w:t xml:space="preserve"> тех или иных команд. </w:t>
+      </w:r>
+    </w:p>
+    <w:p>
+      <w:pPr>
+        <w:jc w:val="both"/>
+        <w:rPr>
+          <w:rFonts w:ascii="Times New Roman" w:hAnsi="Times New Roman" w:cs="Times New Roman"/>
+          <w:sz w:val="28"/>
+          <w:szCs w:val="28"/>
+        </w:rPr>
+      </w:pPr>
+      <w:r>
+        <w:rPr>
+          <w:rFonts w:ascii="Times New Roman" w:hAnsi="Times New Roman" w:cs="Times New Roman"/>
+          <w:sz w:val="28"/>
+          <w:szCs w:val="28"/>
+        </w:rPr>
+        <w:t xml:space="preserve">Если пользователь ввел </w:t>
+      </w:r>
+      <w:r>
+        <w:rPr>
+          <w:rFonts w:ascii="Times New Roman" w:hAnsi="Times New Roman" w:cs="Times New Roman"/>
+          <w:sz w:val="28"/>
+          <w:szCs w:val="28"/>
+        </w:rPr>
+        <w:t>флаг, обозначающий нотацию, далее необходимо ввести флаг, обозначающий использование чтения</w:t>
+      </w:r>
+      <w:r>
+        <w:rPr>
+          <w:rFonts w:ascii="Times New Roman" w:hAnsi="Times New Roman" w:cs="Times New Roman"/>
+          <w:sz w:val="28"/>
+          <w:szCs w:val="28"/>
+        </w:rPr>
+        <w:t xml:space="preserve"> конкретным способом</w:t>
+      </w:r>
+      <w:r>
+        <w:rPr>
+          <w:rFonts w:ascii="Times New Roman" w:hAnsi="Times New Roman" w:cs="Times New Roman"/>
+          <w:sz w:val="28"/>
+          <w:szCs w:val="28"/>
+        </w:rPr>
         <w:t xml:space="preserve">     </w:t>
       </w:r>
-      <w:proofErr w:type="gramStart"/>
-      <w:r>
-        <w:rPr>
-          <w:rFonts w:ascii="Times New Roman" w:hAnsi="Times New Roman" w:cs="Times New Roman"/>
-          <w:sz w:val="28"/>
-          <w:szCs w:val="28"/>
-        </w:rPr>
-        <w:t xml:space="preserve">   </w:t>
+      <w:r>
+        <w:rPr>
+          <w:rFonts w:ascii="Times New Roman" w:hAnsi="Times New Roman" w:cs="Times New Roman"/>
+          <w:sz w:val="28"/>
+          <w:szCs w:val="28"/>
+        </w:rPr>
+        <w:t xml:space="preserve"> </w:t>
+      </w:r>
+      <w:r>
+        <w:rPr>
+          <w:rFonts w:ascii="Times New Roman" w:hAnsi="Times New Roman" w:cs="Times New Roman"/>
+          <w:sz w:val="28"/>
+          <w:szCs w:val="28"/>
+        </w:rPr>
+        <w:t xml:space="preserve">    </w:t>
       </w:r>
       <w:r>
         <w:rPr>
@@ -650,7 +767,6 @@
         </w:rPr>
         <w:t>(</w:t>
       </w:r>
-      <w:proofErr w:type="gramEnd"/>
       <w:r>
         <w:rPr>
           <w:rFonts w:ascii="Consolas" w:hAnsi="Consolas" w:cs="Times New Roman"/>
@@ -668,37 +784,29 @@
           <w:szCs w:val="28"/>
           <w:lang w:val="en-US"/>
         </w:rPr>
-        <w:t>help</w:t>
-      </w:r>
-      <w:r>
-        <w:rPr>
-          <w:rFonts w:ascii="Times New Roman" w:hAnsi="Times New Roman" w:cs="Times New Roman"/>
-          <w:sz w:val="28"/>
-          <w:szCs w:val="28"/>
-        </w:rPr>
-        <w:t xml:space="preserve">). </w:t>
-      </w:r>
-    </w:p>
-    <w:p>
-      <w:pPr>
-        <w:jc w:val="both"/>
-        <w:rPr>
-          <w:rFonts w:ascii="Times New Roman" w:hAnsi="Times New Roman" w:cs="Times New Roman"/>
-          <w:sz w:val="28"/>
-          <w:szCs w:val="28"/>
-        </w:rPr>
-      </w:pPr>
-      <w:r>
-        <w:rPr>
-          <w:rFonts w:ascii="Times New Roman" w:hAnsi="Times New Roman" w:cs="Times New Roman"/>
-          <w:sz w:val="28"/>
-          <w:szCs w:val="28"/>
-        </w:rPr>
-        <w:t xml:space="preserve">Если пользователь введет </w:t>
+        <w:t>file</w:t>
       </w:r>
       <w:r>
         <w:rPr>
           <w:rFonts w:ascii="Consolas" w:hAnsi="Consolas" w:cs="Times New Roman"/>
+          <w:b/>
+          <w:bCs/>
+          <w:sz w:val="28"/>
+          <w:szCs w:val="28"/>
+        </w:rPr>
+        <w:t xml:space="preserve"> </w:t>
+      </w:r>
+      <w:r>
+        <w:rPr>
+          <w:rFonts w:ascii="Times New Roman" w:hAnsi="Times New Roman" w:cs="Times New Roman"/>
+          <w:sz w:val="28"/>
+          <w:szCs w:val="28"/>
+        </w:rPr>
+        <w:t xml:space="preserve">или </w:t>
+      </w:r>
+      <w:r>
+        <w:rPr>
+          <w:rFonts w:ascii="Consolas" w:hAnsi="Consolas" w:cs="Times New Roman"/>
           <w:sz w:val="28"/>
           <w:szCs w:val="28"/>
         </w:rPr>
@@ -713,77 +821,29 @@
           <w:szCs w:val="28"/>
           <w:lang w:val="en-US"/>
         </w:rPr>
-        <w:t>help</w:t>
-      </w:r>
-      <w:r>
-        <w:rPr>
-          <w:rFonts w:ascii="Times New Roman" w:hAnsi="Times New Roman" w:cs="Times New Roman"/>
-          <w:sz w:val="28"/>
-          <w:szCs w:val="28"/>
-        </w:rPr>
-        <w:t xml:space="preserve">, то будет выведена </w:t>
-      </w:r>
-      <w:r>
-        <w:rPr>
-          <w:rFonts w:ascii="Times New Roman" w:hAnsi="Times New Roman" w:cs="Times New Roman"/>
-          <w:sz w:val="28"/>
-          <w:szCs w:val="28"/>
-        </w:rPr>
-        <w:t>инструкция, в которой он может ознакомиться с функционалом программы, а также с правилами ввода</w:t>
-      </w:r>
-      <w:r>
-        <w:rPr>
-          <w:rFonts w:ascii="Times New Roman" w:hAnsi="Times New Roman" w:cs="Times New Roman"/>
-          <w:sz w:val="28"/>
-          <w:szCs w:val="28"/>
-        </w:rPr>
-        <w:t xml:space="preserve"> тех или иных команд. </w:t>
-      </w:r>
-    </w:p>
-    <w:p>
-      <w:pPr>
-        <w:jc w:val="both"/>
-        <w:rPr>
-          <w:rFonts w:ascii="Times New Roman" w:hAnsi="Times New Roman" w:cs="Times New Roman"/>
-          <w:sz w:val="28"/>
-          <w:szCs w:val="28"/>
-        </w:rPr>
-      </w:pPr>
-      <w:r>
-        <w:rPr>
-          <w:rFonts w:ascii="Times New Roman" w:hAnsi="Times New Roman" w:cs="Times New Roman"/>
-          <w:sz w:val="28"/>
-          <w:szCs w:val="28"/>
-        </w:rPr>
-        <w:t xml:space="preserve">Если пользователь ввел </w:t>
-      </w:r>
-      <w:r>
-        <w:rPr>
-          <w:rFonts w:ascii="Times New Roman" w:hAnsi="Times New Roman" w:cs="Times New Roman"/>
-          <w:sz w:val="28"/>
-          <w:szCs w:val="28"/>
-        </w:rPr>
-        <w:t>флаг, обозначающий нотацию, далее необходимо ввести флаг, обозначающий использование чтения</w:t>
-      </w:r>
-      <w:r>
-        <w:rPr>
-          <w:rFonts w:ascii="Times New Roman" w:hAnsi="Times New Roman" w:cs="Times New Roman"/>
-          <w:sz w:val="28"/>
-          <w:szCs w:val="28"/>
-        </w:rPr>
-        <w:t xml:space="preserve"> конкретным способом</w:t>
-      </w:r>
-      <w:r>
-        <w:rPr>
-          <w:rFonts w:ascii="Times New Roman" w:hAnsi="Times New Roman" w:cs="Times New Roman"/>
-          <w:sz w:val="28"/>
-          <w:szCs w:val="28"/>
-        </w:rPr>
-        <w:t xml:space="preserve">     </w:t>
-      </w:r>
-      <w:r>
-        <w:rPr>
-          <w:rFonts w:ascii="Times New Roman" w:hAnsi="Times New Roman" w:cs="Times New Roman"/>
+        <w:t>console</w:t>
+      </w:r>
+      <w:r>
+        <w:rPr>
+          <w:rFonts w:ascii="Times New Roman" w:hAnsi="Times New Roman" w:cs="Times New Roman"/>
+          <w:sz w:val="28"/>
+          <w:szCs w:val="28"/>
+        </w:rPr>
+        <w:t>)</w:t>
+      </w:r>
+      <w:r>
+        <w:rPr>
+          <w:rFonts w:ascii="Times New Roman" w:hAnsi="Times New Roman" w:cs="Times New Roman"/>
+          <w:sz w:val="28"/>
+          <w:szCs w:val="28"/>
+        </w:rPr>
+        <w:t xml:space="preserve">. Если введен флаг </w:t>
+      </w:r>
+      <w:r>
+        <w:rPr>
+          <w:rFonts w:ascii="Times New Roman" w:hAnsi="Times New Roman" w:cs="Times New Roman"/>
+          <w:b/>
+          <w:bCs/>
           <w:sz w:val="28"/>
           <w:szCs w:val="28"/>
         </w:rPr>
@@ -791,130 +851,12 @@
       </w:r>
       <w:r>
         <w:rPr>
-          <w:rFonts w:ascii="Times New Roman" w:hAnsi="Times New Roman" w:cs="Times New Roman"/>
-          <w:sz w:val="28"/>
-          <w:szCs w:val="28"/>
-        </w:rPr>
-        <w:t xml:space="preserve"> </w:t>
-      </w:r>
-      <w:proofErr w:type="gramStart"/>
-      <w:r>
-        <w:rPr>
-          <w:rFonts w:ascii="Times New Roman" w:hAnsi="Times New Roman" w:cs="Times New Roman"/>
-          <w:sz w:val="28"/>
-          <w:szCs w:val="28"/>
-        </w:rPr>
-        <w:t xml:space="preserve">   </w:t>
-      </w:r>
-      <w:r>
-        <w:rPr>
-          <w:rFonts w:ascii="Times New Roman" w:hAnsi="Times New Roman" w:cs="Times New Roman"/>
-          <w:sz w:val="28"/>
-          <w:szCs w:val="28"/>
-        </w:rPr>
-        <w:t>(</w:t>
-      </w:r>
-      <w:proofErr w:type="gramEnd"/>
-      <w:r>
-        <w:rPr>
           <w:rFonts w:ascii="Consolas" w:hAnsi="Consolas" w:cs="Times New Roman"/>
           <w:sz w:val="28"/>
           <w:szCs w:val="28"/>
         </w:rPr>
         <w:t>--</w:t>
       </w:r>
-      <w:r>
-        <w:rPr>
-          <w:rFonts w:ascii="Consolas" w:hAnsi="Consolas" w:cs="Times New Roman"/>
-          <w:b/>
-          <w:bCs/>
-          <w:sz w:val="28"/>
-          <w:szCs w:val="28"/>
-          <w:lang w:val="en-US"/>
-        </w:rPr>
-        <w:t>file</w:t>
-      </w:r>
-      <w:r>
-        <w:rPr>
-          <w:rFonts w:ascii="Consolas" w:hAnsi="Consolas" w:cs="Times New Roman"/>
-          <w:b/>
-          <w:bCs/>
-          <w:sz w:val="28"/>
-          <w:szCs w:val="28"/>
-        </w:rPr>
-        <w:t xml:space="preserve"> </w:t>
-      </w:r>
-      <w:r>
-        <w:rPr>
-          <w:rFonts w:ascii="Times New Roman" w:hAnsi="Times New Roman" w:cs="Times New Roman"/>
-          <w:sz w:val="28"/>
-          <w:szCs w:val="28"/>
-        </w:rPr>
-        <w:t xml:space="preserve">или </w:t>
-      </w:r>
-      <w:r>
-        <w:rPr>
-          <w:rFonts w:ascii="Consolas" w:hAnsi="Consolas" w:cs="Times New Roman"/>
-          <w:sz w:val="28"/>
-          <w:szCs w:val="28"/>
-        </w:rPr>
-        <w:t>--</w:t>
-      </w:r>
-      <w:r>
-        <w:rPr>
-          <w:rFonts w:ascii="Consolas" w:hAnsi="Consolas" w:cs="Times New Roman"/>
-          <w:b/>
-          <w:bCs/>
-          <w:sz w:val="28"/>
-          <w:szCs w:val="28"/>
-          <w:lang w:val="en-US"/>
-        </w:rPr>
-        <w:t>console</w:t>
-      </w:r>
-      <w:r>
-        <w:rPr>
-          <w:rFonts w:ascii="Times New Roman" w:hAnsi="Times New Roman" w:cs="Times New Roman"/>
-          <w:sz w:val="28"/>
-          <w:szCs w:val="28"/>
-        </w:rPr>
-        <w:t>)</w:t>
-      </w:r>
-      <w:r>
-        <w:rPr>
-          <w:rFonts w:ascii="Times New Roman" w:hAnsi="Times New Roman" w:cs="Times New Roman"/>
-          <w:sz w:val="28"/>
-          <w:szCs w:val="28"/>
-        </w:rPr>
-        <w:t xml:space="preserve">. Если введен </w:t>
-      </w:r>
-      <w:proofErr w:type="gramStart"/>
-      <w:r>
-        <w:rPr>
-          <w:rFonts w:ascii="Times New Roman" w:hAnsi="Times New Roman" w:cs="Times New Roman"/>
-          <w:sz w:val="28"/>
-          <w:szCs w:val="28"/>
-        </w:rPr>
-        <w:t xml:space="preserve">флаг </w:t>
-      </w:r>
-      <w:r>
-        <w:rPr>
-          <w:rFonts w:ascii="Times New Roman" w:hAnsi="Times New Roman" w:cs="Times New Roman"/>
-          <w:b/>
-          <w:bCs/>
-          <w:sz w:val="28"/>
-          <w:szCs w:val="28"/>
-        </w:rPr>
-        <w:t xml:space="preserve"> </w:t>
-      </w:r>
-      <w:r>
-        <w:rPr>
-          <w:rFonts w:ascii="Consolas" w:hAnsi="Consolas" w:cs="Times New Roman"/>
-          <w:sz w:val="28"/>
-          <w:szCs w:val="28"/>
-        </w:rPr>
-        <w:t>--</w:t>
-      </w:r>
-      <w:proofErr w:type="gramEnd"/>
       <w:r>
         <w:rPr>
           <w:rFonts w:ascii="Consolas" w:hAnsi="Consolas" w:cs="Times New Roman"/>
@@ -1231,7 +1173,6 @@
           <w:lang w:val="en-US"/>
         </w:rPr>
       </w:pPr>
-      <w:proofErr w:type="gramStart"/>
       <w:r>
         <w:rPr>
           <w:rFonts w:ascii="Consolas" w:hAnsi="Consolas" w:cs="Times New Roman"/>
@@ -1252,19 +1193,7 @@
           <w:szCs w:val="28"/>
           <w:lang w:val="en-US"/>
         </w:rPr>
-        <w:t>ain(</w:t>
-      </w:r>
-      <w:proofErr w:type="gramEnd"/>
-      <w:r>
-        <w:rPr>
-          <w:rFonts w:ascii="Consolas" w:hAnsi="Consolas" w:cs="Times New Roman"/>
-          <w:b/>
-          <w:bCs/>
-          <w:sz w:val="28"/>
-          <w:szCs w:val="28"/>
-          <w:lang w:val="en-US"/>
-        </w:rPr>
-        <w:t>)</w:t>
+        <w:t>ain()</w:t>
       </w:r>
     </w:p>
     <w:p>
@@ -1375,67 +1304,7 @@
           <w:b/>
           <w:bCs/>
         </w:rPr>
-        <w:t xml:space="preserve">###_ERROR: </w:t>
-      </w:r>
-      <w:proofErr w:type="spellStart"/>
-      <w:r>
-        <w:rPr>
-          <w:rStyle w:val="pl-s"/>
-          <w:rFonts w:ascii="Consolas" w:hAnsi="Consolas"/>
-          <w:b/>
-          <w:bCs/>
-        </w:rPr>
-        <w:t>flag</w:t>
-      </w:r>
-      <w:proofErr w:type="spellEnd"/>
-      <w:r>
-        <w:rPr>
-          <w:rStyle w:val="pl-s"/>
-          <w:rFonts w:ascii="Consolas" w:hAnsi="Consolas"/>
-          <w:b/>
-          <w:bCs/>
-        </w:rPr>
-        <w:t xml:space="preserve"> </w:t>
-      </w:r>
-      <w:proofErr w:type="spellStart"/>
-      <w:r>
-        <w:rPr>
-          <w:rStyle w:val="pl-s"/>
-          <w:rFonts w:ascii="Consolas" w:hAnsi="Consolas"/>
-          <w:b/>
-          <w:bCs/>
-        </w:rPr>
-        <w:t>not</w:t>
-      </w:r>
-      <w:proofErr w:type="spellEnd"/>
-      <w:r>
-        <w:rPr>
-          <w:rStyle w:val="pl-s"/>
-          <w:rFonts w:ascii="Consolas" w:hAnsi="Consolas"/>
-          <w:b/>
-          <w:bCs/>
-        </w:rPr>
-        <w:t xml:space="preserve"> </w:t>
-      </w:r>
-      <w:proofErr w:type="spellStart"/>
-      <w:r>
-        <w:rPr>
-          <w:rStyle w:val="pl-s"/>
-          <w:rFonts w:ascii="Consolas" w:hAnsi="Consolas"/>
-          <w:b/>
-          <w:bCs/>
-        </w:rPr>
-        <w:t>found</w:t>
-      </w:r>
-      <w:proofErr w:type="spellEnd"/>
-      <w:r>
-        <w:rPr>
-          <w:rStyle w:val="pl-s"/>
-          <w:rFonts w:ascii="Consolas" w:hAnsi="Consolas"/>
-          <w:b/>
-          <w:bCs/>
-        </w:rPr>
-        <w:t>_###</w:t>
+        <w:t>###_ERROR: flag not found_###</w:t>
       </w:r>
       <w:r>
         <w:rPr>
@@ -1531,36 +1400,16 @@
           <w:sz w:val="28"/>
           <w:szCs w:val="28"/>
         </w:rPr>
-        <w:t xml:space="preserve"> Иначе будет выведена </w:t>
-      </w:r>
-      <w:proofErr w:type="gramStart"/>
-      <w:r>
-        <w:rPr>
-          <w:rStyle w:val="pl-s"/>
-          <w:rFonts w:ascii="Times New Roman" w:hAnsi="Times New Roman" w:cs="Times New Roman"/>
-          <w:sz w:val="28"/>
-          <w:szCs w:val="28"/>
-        </w:rPr>
-        <w:t xml:space="preserve">ошибка: </w:t>
-      </w:r>
-      <w:r>
-        <w:rPr>
-          <w:rStyle w:val="pl-s"/>
-          <w:rFonts w:ascii="Times New Roman" w:hAnsi="Times New Roman" w:cs="Times New Roman"/>
-          <w:sz w:val="28"/>
-          <w:szCs w:val="28"/>
-        </w:rPr>
-        <w:t xml:space="preserve">  </w:t>
-      </w:r>
-      <w:proofErr w:type="gramEnd"/>
-      <w:r>
-        <w:rPr>
-          <w:rStyle w:val="pl-s"/>
-          <w:rFonts w:ascii="Times New Roman" w:hAnsi="Times New Roman" w:cs="Times New Roman"/>
-          <w:sz w:val="28"/>
-          <w:szCs w:val="28"/>
-        </w:rPr>
-        <w:t xml:space="preserve">                                   </w:t>
+        <w:t xml:space="preserve"> Иначе будет выведена ошибка: </w:t>
+      </w:r>
+      <w:r>
+        <w:rPr>
+          <w:rStyle w:val="pl-s"/>
+          <w:rFonts w:ascii="Times New Roman" w:hAnsi="Times New Roman" w:cs="Times New Roman"/>
+          <w:sz w:val="28"/>
+          <w:szCs w:val="28"/>
+        </w:rPr>
+        <w:t xml:space="preserve">                                     </w:t>
       </w:r>
       <w:r>
         <w:rPr>
@@ -1578,67 +1427,7 @@
           <w:b/>
           <w:bCs/>
         </w:rPr>
-        <w:t xml:space="preserve">###_ERROR: </w:t>
-      </w:r>
-      <w:proofErr w:type="spellStart"/>
-      <w:r>
-        <w:rPr>
-          <w:rStyle w:val="pl-s"/>
-          <w:rFonts w:ascii="Consolas" w:hAnsi="Consolas"/>
-          <w:b/>
-          <w:bCs/>
-        </w:rPr>
-        <w:t>flag</w:t>
-      </w:r>
-      <w:proofErr w:type="spellEnd"/>
-      <w:r>
-        <w:rPr>
-          <w:rStyle w:val="pl-s"/>
-          <w:rFonts w:ascii="Consolas" w:hAnsi="Consolas"/>
-          <w:b/>
-          <w:bCs/>
-        </w:rPr>
-        <w:t xml:space="preserve"> </w:t>
-      </w:r>
-      <w:proofErr w:type="spellStart"/>
-      <w:r>
-        <w:rPr>
-          <w:rStyle w:val="pl-s"/>
-          <w:rFonts w:ascii="Consolas" w:hAnsi="Consolas"/>
-          <w:b/>
-          <w:bCs/>
-        </w:rPr>
-        <w:t>entered</w:t>
-      </w:r>
-      <w:proofErr w:type="spellEnd"/>
-      <w:r>
-        <w:rPr>
-          <w:rStyle w:val="pl-s"/>
-          <w:rFonts w:ascii="Consolas" w:hAnsi="Consolas"/>
-          <w:b/>
-          <w:bCs/>
-        </w:rPr>
-        <w:t xml:space="preserve"> </w:t>
-      </w:r>
-      <w:proofErr w:type="spellStart"/>
-      <w:r>
-        <w:rPr>
-          <w:rStyle w:val="pl-s"/>
-          <w:rFonts w:ascii="Consolas" w:hAnsi="Consolas"/>
-          <w:b/>
-          <w:bCs/>
-        </w:rPr>
-        <w:t>incorrectly</w:t>
-      </w:r>
-      <w:proofErr w:type="spellEnd"/>
-      <w:r>
-        <w:rPr>
-          <w:rStyle w:val="pl-s"/>
-          <w:rFonts w:ascii="Consolas" w:hAnsi="Consolas"/>
-          <w:b/>
-          <w:bCs/>
-        </w:rPr>
-        <w:t>_###</w:t>
+        <w:t>###_ERROR: flag entered incorrectly_###</w:t>
       </w:r>
     </w:p>
     <w:p>
@@ -1760,27 +1549,7 @@
           <w:sz w:val="28"/>
           <w:szCs w:val="28"/>
         </w:rPr>
-        <w:t xml:space="preserve">программа </w:t>
-      </w:r>
-      <w:proofErr w:type="gramStart"/>
-      <w:r>
-        <w:rPr>
-          <w:rStyle w:val="pl-s"/>
-          <w:rFonts w:ascii="Times New Roman" w:hAnsi="Times New Roman" w:cs="Times New Roman"/>
-          <w:sz w:val="28"/>
-          <w:szCs w:val="28"/>
-        </w:rPr>
-        <w:t>попросит  ввести</w:t>
-      </w:r>
-      <w:proofErr w:type="gramEnd"/>
-      <w:r>
-        <w:rPr>
-          <w:rStyle w:val="pl-s"/>
-          <w:rFonts w:ascii="Times New Roman" w:hAnsi="Times New Roman" w:cs="Times New Roman"/>
-          <w:sz w:val="28"/>
-          <w:szCs w:val="28"/>
-        </w:rPr>
-        <w:t xml:space="preserve"> математическое выражения в Инфиксной нотации, а в случае выбора –</w:t>
+        <w:t>программа попросит  ввести математическое выражения в Инфиксной нотации, а в случае выбора –</w:t>
       </w:r>
       <w:r>
         <w:rPr>
@@ -1856,8 +1625,6 @@
         </w:rPr>
         <w:t xml:space="preserve"> Далее запустятся соответствующие функции </w:t>
       </w:r>
-      <w:proofErr w:type="spellStart"/>
-      <w:proofErr w:type="gramStart"/>
       <w:r>
         <w:rPr>
           <w:rStyle w:val="pl-s"/>
@@ -1868,7 +1635,6 @@
         </w:rPr>
         <w:t>InfNotation</w:t>
       </w:r>
-      <w:proofErr w:type="spellEnd"/>
       <w:r>
         <w:rPr>
           <w:rStyle w:val="pl-s"/>
@@ -1876,17 +1642,62 @@
           <w:sz w:val="28"/>
           <w:szCs w:val="28"/>
         </w:rPr>
-        <w:t>(</w:t>
-      </w:r>
-      <w:proofErr w:type="gramEnd"/>
+        <w:t>()</w:t>
+      </w:r>
+      <w:r>
+        <w:rPr>
+          <w:rStyle w:val="pl-s"/>
+          <w:rFonts w:ascii="Times New Roman" w:hAnsi="Times New Roman" w:cs="Times New Roman"/>
+          <w:sz w:val="28"/>
+          <w:szCs w:val="28"/>
+        </w:rPr>
+        <w:t xml:space="preserve"> </w:t>
+      </w:r>
+      <w:r>
+        <w:rPr>
+          <w:rStyle w:val="pl-s"/>
+          <w:rFonts w:ascii="Times New Roman" w:hAnsi="Times New Roman" w:cs="Times New Roman"/>
+          <w:sz w:val="28"/>
+          <w:szCs w:val="28"/>
+        </w:rPr>
+        <w:t xml:space="preserve">и </w:t>
+      </w:r>
       <w:r>
         <w:rPr>
           <w:rStyle w:val="pl-s"/>
           <w:rFonts w:ascii="Consolas" w:hAnsi="Consolas" w:cs="Times New Roman"/>
           <w:sz w:val="28"/>
           <w:szCs w:val="28"/>
-        </w:rPr>
-        <w:t>)</w:t>
+          <w:lang w:val="en-US"/>
+        </w:rPr>
+        <w:t>PolNotation</w:t>
+      </w:r>
+      <w:r>
+        <w:rPr>
+          <w:rStyle w:val="pl-s"/>
+          <w:rFonts w:ascii="Consolas" w:hAnsi="Consolas" w:cs="Times New Roman"/>
+          <w:sz w:val="28"/>
+          <w:szCs w:val="28"/>
+        </w:rPr>
+        <w:t>()</w:t>
+      </w:r>
+      <w:r>
+        <w:rPr>
+          <w:rStyle w:val="pl-s"/>
+          <w:rFonts w:ascii="Times New Roman" w:hAnsi="Times New Roman" w:cs="Times New Roman"/>
+          <w:sz w:val="28"/>
+          <w:szCs w:val="28"/>
+        </w:rPr>
+        <w:t>.</w:t>
+      </w:r>
+      <w:r>
+        <w:rPr>
+          <w:rStyle w:val="pl-s"/>
+          <w:rFonts w:ascii="Times New Roman" w:hAnsi="Times New Roman" w:cs="Times New Roman"/>
+          <w:sz w:val="28"/>
+          <w:szCs w:val="28"/>
+        </w:rPr>
+        <w:t xml:space="preserve"> Иначе</w:t>
       </w:r>
       <w:r>
         <w:rPr>
@@ -1904,46 +1715,7 @@
           <w:sz w:val="28"/>
           <w:szCs w:val="28"/>
         </w:rPr>
-        <w:t xml:space="preserve">и </w:t>
-      </w:r>
-      <w:proofErr w:type="spellStart"/>
-      <w:r>
-        <w:rPr>
-          <w:rStyle w:val="pl-s"/>
-          <w:rFonts w:ascii="Consolas" w:hAnsi="Consolas" w:cs="Times New Roman"/>
-          <w:sz w:val="28"/>
-          <w:szCs w:val="28"/>
-          <w:lang w:val="en-US"/>
-        </w:rPr>
-        <w:t>PolNotation</w:t>
-      </w:r>
-      <w:proofErr w:type="spellEnd"/>
-      <w:r>
-        <w:rPr>
-          <w:rStyle w:val="pl-s"/>
-          <w:rFonts w:ascii="Consolas" w:hAnsi="Consolas" w:cs="Times New Roman"/>
-          <w:sz w:val="28"/>
-          <w:szCs w:val="28"/>
-        </w:rPr>
-        <w:t>()</w:t>
-      </w:r>
-      <w:r>
-        <w:rPr>
-          <w:rStyle w:val="pl-s"/>
-          <w:rFonts w:ascii="Times New Roman" w:hAnsi="Times New Roman" w:cs="Times New Roman"/>
-          <w:sz w:val="28"/>
-          <w:szCs w:val="28"/>
-        </w:rPr>
-        <w:t>.</w:t>
-      </w:r>
-      <w:r>
-        <w:rPr>
-          <w:rStyle w:val="pl-s"/>
-          <w:rFonts w:ascii="Times New Roman" w:hAnsi="Times New Roman" w:cs="Times New Roman"/>
-          <w:sz w:val="28"/>
-          <w:szCs w:val="28"/>
-        </w:rPr>
-        <w:t xml:space="preserve"> Иначе</w:t>
+        <w:t>будет</w:t>
       </w:r>
       <w:r>
         <w:rPr>
@@ -1961,7 +1733,16 @@
           <w:sz w:val="28"/>
           <w:szCs w:val="28"/>
         </w:rPr>
-        <w:t>будет</w:t>
+        <w:t>выведен</w:t>
+      </w:r>
+      <w:r>
+        <w:rPr>
+          <w:rStyle w:val="pl-s"/>
+          <w:rFonts w:ascii="Times New Roman" w:hAnsi="Times New Roman" w:cs="Times New Roman"/>
+          <w:sz w:val="28"/>
+          <w:szCs w:val="28"/>
+        </w:rPr>
+        <w:t>ы</w:t>
       </w:r>
       <w:r>
         <w:rPr>
@@ -1979,33 +1760,6 @@
           <w:sz w:val="28"/>
           <w:szCs w:val="28"/>
         </w:rPr>
-        <w:t>выведен</w:t>
-      </w:r>
-      <w:r>
-        <w:rPr>
-          <w:rStyle w:val="pl-s"/>
-          <w:rFonts w:ascii="Times New Roman" w:hAnsi="Times New Roman" w:cs="Times New Roman"/>
-          <w:sz w:val="28"/>
-          <w:szCs w:val="28"/>
-        </w:rPr>
-        <w:t>ы</w:t>
-      </w:r>
-      <w:r>
-        <w:rPr>
-          <w:rStyle w:val="pl-s"/>
-          <w:rFonts w:ascii="Times New Roman" w:hAnsi="Times New Roman" w:cs="Times New Roman"/>
-          <w:sz w:val="28"/>
-          <w:szCs w:val="28"/>
-        </w:rPr>
-        <w:t xml:space="preserve"> </w:t>
-      </w:r>
-      <w:r>
-        <w:rPr>
-          <w:rStyle w:val="pl-s"/>
-          <w:rFonts w:ascii="Times New Roman" w:hAnsi="Times New Roman" w:cs="Times New Roman"/>
-          <w:sz w:val="28"/>
-          <w:szCs w:val="28"/>
-        </w:rPr>
         <w:t>следующие</w:t>
       </w:r>
       <w:r>
@@ -2015,17 +1769,7 @@
           <w:sz w:val="28"/>
           <w:szCs w:val="28"/>
         </w:rPr>
-        <w:t xml:space="preserve"> </w:t>
-      </w:r>
-      <w:proofErr w:type="gramStart"/>
-      <w:r>
-        <w:rPr>
-          <w:rStyle w:val="pl-s"/>
-          <w:rFonts w:ascii="Times New Roman" w:hAnsi="Times New Roman" w:cs="Times New Roman"/>
-          <w:sz w:val="28"/>
-          <w:szCs w:val="28"/>
-        </w:rPr>
-        <w:t>ошибки</w:t>
+        <w:t xml:space="preserve"> ошибки</w:t>
       </w:r>
       <w:r>
         <w:rPr>
@@ -2043,17 +1787,7 @@
           <w:sz w:val="28"/>
           <w:szCs w:val="28"/>
         </w:rPr>
-        <w:t xml:space="preserve">  </w:t>
-      </w:r>
-      <w:proofErr w:type="gramEnd"/>
-      <w:r>
-        <w:rPr>
-          <w:rStyle w:val="pl-s"/>
-          <w:rFonts w:ascii="Times New Roman" w:hAnsi="Times New Roman" w:cs="Times New Roman"/>
-          <w:sz w:val="28"/>
-          <w:szCs w:val="28"/>
-        </w:rPr>
-        <w:t xml:space="preserve">                                                                                               </w:t>
+        <w:t xml:space="preserve">                                                                                                 </w:t>
       </w:r>
       <w:r>
         <w:rPr>
@@ -2453,61 +2187,7 @@
           <w:b/>
           <w:bCs/>
         </w:rPr>
-        <w:t xml:space="preserve">###_ERROR: </w:t>
-      </w:r>
-      <w:proofErr w:type="spellStart"/>
-      <w:r>
-        <w:rPr>
-          <w:rFonts w:ascii="Consolas" w:hAnsi="Consolas" w:cs="Times New Roman"/>
-          <w:b/>
-          <w:bCs/>
-        </w:rPr>
-        <w:t>flag</w:t>
-      </w:r>
-      <w:proofErr w:type="spellEnd"/>
-      <w:r>
-        <w:rPr>
-          <w:rFonts w:ascii="Consolas" w:hAnsi="Consolas" w:cs="Times New Roman"/>
-          <w:b/>
-          <w:bCs/>
-        </w:rPr>
-        <w:t xml:space="preserve"> </w:t>
-      </w:r>
-      <w:proofErr w:type="spellStart"/>
-      <w:r>
-        <w:rPr>
-          <w:rFonts w:ascii="Consolas" w:hAnsi="Consolas" w:cs="Times New Roman"/>
-          <w:b/>
-          <w:bCs/>
-        </w:rPr>
-        <w:t>entered</w:t>
-      </w:r>
-      <w:proofErr w:type="spellEnd"/>
-      <w:r>
-        <w:rPr>
-          <w:rFonts w:ascii="Consolas" w:hAnsi="Consolas" w:cs="Times New Roman"/>
-          <w:b/>
-          <w:bCs/>
-        </w:rPr>
-        <w:t xml:space="preserve"> </w:t>
-      </w:r>
-      <w:proofErr w:type="spellStart"/>
-      <w:r>
-        <w:rPr>
-          <w:rFonts w:ascii="Consolas" w:hAnsi="Consolas" w:cs="Times New Roman"/>
-          <w:b/>
-          <w:bCs/>
-        </w:rPr>
-        <w:t>incorrectly</w:t>
-      </w:r>
-      <w:proofErr w:type="spellEnd"/>
-      <w:r>
-        <w:rPr>
-          <w:rFonts w:ascii="Consolas" w:hAnsi="Consolas" w:cs="Times New Roman"/>
-          <w:b/>
-          <w:bCs/>
-        </w:rPr>
-        <w:t>_###</w:t>
+        <w:t>###_ERROR: flag entered incorrectly_###</w:t>
       </w:r>
       <w:r>
         <w:rPr>
@@ -2545,8 +2225,6 @@
           <w:szCs w:val="28"/>
         </w:rPr>
       </w:pPr>
-      <w:proofErr w:type="spellStart"/>
-      <w:proofErr w:type="gramStart"/>
       <w:r>
         <w:rPr>
           <w:rFonts w:ascii="Consolas" w:hAnsi="Consolas" w:cs="Times New Roman"/>
@@ -2556,31 +2234,7 @@
           <w:szCs w:val="28"/>
           <w:lang w:val="en-US"/>
         </w:rPr>
-        <w:t>InfNotation</w:t>
-      </w:r>
-      <w:proofErr w:type="spellEnd"/>
-      <w:r>
-        <w:rPr>
-          <w:rFonts w:ascii="Consolas" w:hAnsi="Consolas" w:cs="Times New Roman"/>
-          <w:b/>
-          <w:bCs/>
-          <w:sz w:val="28"/>
-          <w:szCs w:val="28"/>
-          <w:lang w:val="en-US"/>
-        </w:rPr>
-        <w:t>(</w:t>
-      </w:r>
-      <w:proofErr w:type="gramEnd"/>
-      <w:r>
-        <w:rPr>
-          <w:rFonts w:ascii="Consolas" w:hAnsi="Consolas" w:cs="Times New Roman"/>
-          <w:b/>
-          <w:bCs/>
-          <w:sz w:val="28"/>
-          <w:szCs w:val="28"/>
-          <w:lang w:val="en-US"/>
-        </w:rPr>
-        <w:t>)</w:t>
+        <w:t>InfNotation()</w:t>
       </w:r>
     </w:p>
     <w:p>
@@ -2636,8 +2290,6 @@
         </w:rPr>
         <w:t>, далее этот символ проходит проверку на то, является ли он цифрой (</w:t>
       </w:r>
-      <w:proofErr w:type="spellStart"/>
-      <w:proofErr w:type="gramStart"/>
       <w:r>
         <w:rPr>
           <w:rFonts w:ascii="Times New Roman" w:hAnsi="Times New Roman" w:cs="Times New Roman"/>
@@ -2649,27 +2301,15 @@
         </w:rPr>
         <w:t>IsDigit</w:t>
       </w:r>
-      <w:proofErr w:type="spellEnd"/>
-      <w:r>
-        <w:rPr>
-          <w:rFonts w:ascii="Times New Roman" w:hAnsi="Times New Roman" w:cs="Times New Roman"/>
-          <w:b/>
-          <w:bCs/>
-          <w:sz w:val="28"/>
-          <w:szCs w:val="28"/>
-        </w:rPr>
-        <w:t>(</w:t>
-      </w:r>
-      <w:proofErr w:type="gramEnd"/>
-      <w:r>
-        <w:rPr>
-          <w:rFonts w:ascii="Times New Roman" w:hAnsi="Times New Roman" w:cs="Times New Roman"/>
-          <w:b/>
-          <w:bCs/>
-          <w:sz w:val="28"/>
-          <w:szCs w:val="28"/>
-        </w:rPr>
-        <w:t>)</w:t>
+      <w:r>
+        <w:rPr>
+          <w:rFonts w:ascii="Times New Roman" w:hAnsi="Times New Roman" w:cs="Times New Roman"/>
+          <w:b/>
+          <w:bCs/>
+          <w:sz w:val="28"/>
+          <w:szCs w:val="28"/>
+        </w:rPr>
+        <w:t>()</w:t>
       </w:r>
       <w:r>
         <w:rPr>
@@ -2763,8 +2403,6 @@
         </w:rPr>
         <w:t>Операцией вычисления (</w:t>
       </w:r>
-      <w:proofErr w:type="spellStart"/>
-      <w:proofErr w:type="gramStart"/>
       <w:r>
         <w:rPr>
           <w:rFonts w:ascii="Times New Roman" w:hAnsi="Times New Roman" w:cs="Times New Roman"/>
@@ -2776,27 +2414,15 @@
         </w:rPr>
         <w:t>IsOperation</w:t>
       </w:r>
-      <w:proofErr w:type="spellEnd"/>
-      <w:r>
-        <w:rPr>
-          <w:rFonts w:ascii="Times New Roman" w:hAnsi="Times New Roman" w:cs="Times New Roman"/>
-          <w:b/>
-          <w:bCs/>
-          <w:sz w:val="28"/>
-          <w:szCs w:val="28"/>
-        </w:rPr>
-        <w:t>(</w:t>
-      </w:r>
-      <w:proofErr w:type="gramEnd"/>
-      <w:r>
-        <w:rPr>
-          <w:rFonts w:ascii="Times New Roman" w:hAnsi="Times New Roman" w:cs="Times New Roman"/>
-          <w:b/>
-          <w:bCs/>
-          <w:sz w:val="28"/>
-          <w:szCs w:val="28"/>
-        </w:rPr>
-        <w:t>)</w:t>
+      <w:r>
+        <w:rPr>
+          <w:rFonts w:ascii="Times New Roman" w:hAnsi="Times New Roman" w:cs="Times New Roman"/>
+          <w:b/>
+          <w:bCs/>
+          <w:sz w:val="28"/>
+          <w:szCs w:val="28"/>
+        </w:rPr>
+        <w:t>()</w:t>
       </w:r>
       <w:r>
         <w:rPr>
@@ -2828,25 +2454,7 @@
           <w:sz w:val="28"/>
           <w:szCs w:val="28"/>
         </w:rPr>
-        <w:t xml:space="preserve">операции </w:t>
-      </w:r>
-      <w:proofErr w:type="gramStart"/>
-      <w:r>
-        <w:rPr>
-          <w:rFonts w:ascii="Times New Roman" w:hAnsi="Times New Roman" w:cs="Times New Roman"/>
-          <w:sz w:val="28"/>
-          <w:szCs w:val="28"/>
-        </w:rPr>
-        <w:t>и</w:t>
-      </w:r>
-      <w:proofErr w:type="gramEnd"/>
-      <w:r>
-        <w:rPr>
-          <w:rFonts w:ascii="Times New Roman" w:hAnsi="Times New Roman" w:cs="Times New Roman"/>
-          <w:sz w:val="28"/>
-          <w:szCs w:val="28"/>
-        </w:rPr>
-        <w:t xml:space="preserve"> если приоритет текущей операции меньше либо равен приоритету </w:t>
+        <w:t xml:space="preserve">операции и если приоритет текущей операции меньше либо равен приоритету </w:t>
       </w:r>
       <w:r>
         <w:rPr>
@@ -2938,7 +2546,6 @@
         </w:rPr>
         <w:t xml:space="preserve">последнюю записанную операцию и производим вычисление с помощью функции </w:t>
       </w:r>
-      <w:proofErr w:type="gramStart"/>
       <w:r>
         <w:rPr>
           <w:rFonts w:ascii="Times New Roman" w:hAnsi="Times New Roman" w:cs="Times New Roman"/>
@@ -2958,18 +2565,7 @@
           <w:sz w:val="28"/>
           <w:szCs w:val="28"/>
         </w:rPr>
-        <w:t>(</w:t>
-      </w:r>
-      <w:proofErr w:type="gramEnd"/>
-      <w:r>
-        <w:rPr>
-          <w:rFonts w:ascii="Times New Roman" w:hAnsi="Times New Roman" w:cs="Times New Roman"/>
-          <w:b/>
-          <w:bCs/>
-          <w:sz w:val="28"/>
-          <w:szCs w:val="28"/>
-        </w:rPr>
-        <w:t>)</w:t>
+        <w:t>()</w:t>
       </w:r>
       <w:r>
         <w:rPr>
@@ -3090,25 +2686,7 @@
           <w:sz w:val="28"/>
           <w:szCs w:val="28"/>
         </w:rPr>
-        <w:t xml:space="preserve">, и в случае истины символ будет записан в массив с операциями. Если символ не прошел предыдущие проверки, тогда идет проверка на закрывающуюся скобку, и если символ является таковым, запускается </w:t>
-      </w:r>
-      <w:proofErr w:type="gramStart"/>
-      <w:r>
-        <w:rPr>
-          <w:rFonts w:ascii="Times New Roman" w:hAnsi="Times New Roman" w:cs="Times New Roman"/>
-          <w:sz w:val="28"/>
-          <w:szCs w:val="28"/>
-        </w:rPr>
-        <w:t>цикл ,в</w:t>
-      </w:r>
-      <w:proofErr w:type="gramEnd"/>
-      <w:r>
-        <w:rPr>
-          <w:rFonts w:ascii="Times New Roman" w:hAnsi="Times New Roman" w:cs="Times New Roman"/>
-          <w:sz w:val="28"/>
-          <w:szCs w:val="28"/>
-        </w:rPr>
-        <w:t xml:space="preserve"> котором </w:t>
+        <w:t xml:space="preserve">, и в случае истины символ будет записан в массив с операциями. Если символ не прошел предыдущие проверки, тогда идет проверка на закрывающуюся скобку, и если символ является таковым, запускается цикл ,в котором </w:t>
       </w:r>
       <w:r>
         <w:rPr>
@@ -3502,8 +3080,6 @@
           <w:szCs w:val="28"/>
         </w:rPr>
       </w:pPr>
-      <w:proofErr w:type="spellStart"/>
-      <w:proofErr w:type="gramStart"/>
       <w:r>
         <w:rPr>
           <w:rFonts w:ascii="Consolas" w:hAnsi="Consolas" w:cs="Times New Roman"/>
@@ -3513,31 +3089,7 @@
           <w:szCs w:val="28"/>
           <w:lang w:val="en-US"/>
         </w:rPr>
-        <w:t>PolNotation</w:t>
-      </w:r>
-      <w:proofErr w:type="spellEnd"/>
-      <w:r>
-        <w:rPr>
-          <w:rFonts w:ascii="Consolas" w:hAnsi="Consolas" w:cs="Times New Roman"/>
-          <w:b/>
-          <w:bCs/>
-          <w:sz w:val="28"/>
-          <w:szCs w:val="28"/>
-          <w:lang w:val="en-US"/>
-        </w:rPr>
-        <w:t>(</w:t>
-      </w:r>
-      <w:proofErr w:type="gramEnd"/>
-      <w:r>
-        <w:rPr>
-          <w:rFonts w:ascii="Consolas" w:hAnsi="Consolas" w:cs="Times New Roman"/>
-          <w:b/>
-          <w:bCs/>
-          <w:sz w:val="28"/>
-          <w:szCs w:val="28"/>
-          <w:lang w:val="en-US"/>
-        </w:rPr>
-        <w:t>)</w:t>
+        <w:t>PolNotation()</w:t>
       </w:r>
     </w:p>
     <w:p>
@@ -3625,8 +3177,6 @@
         </w:rPr>
         <w:t>Далее идет проверка на то, является ли текущий символ цифрой (</w:t>
       </w:r>
-      <w:proofErr w:type="spellStart"/>
-      <w:proofErr w:type="gramStart"/>
       <w:r>
         <w:rPr>
           <w:rFonts w:ascii="Times New Roman" w:hAnsi="Times New Roman" w:cs="Times New Roman"/>
@@ -3638,27 +3188,15 @@
         </w:rPr>
         <w:t>IsDigit</w:t>
       </w:r>
-      <w:proofErr w:type="spellEnd"/>
-      <w:r>
-        <w:rPr>
-          <w:rFonts w:ascii="Times New Roman" w:hAnsi="Times New Roman" w:cs="Times New Roman"/>
-          <w:b/>
-          <w:bCs/>
-          <w:sz w:val="28"/>
-          <w:szCs w:val="28"/>
-        </w:rPr>
-        <w:t>(</w:t>
-      </w:r>
-      <w:proofErr w:type="gramEnd"/>
-      <w:r>
-        <w:rPr>
-          <w:rFonts w:ascii="Times New Roman" w:hAnsi="Times New Roman" w:cs="Times New Roman"/>
-          <w:b/>
-          <w:bCs/>
-          <w:sz w:val="28"/>
-          <w:szCs w:val="28"/>
-        </w:rPr>
-        <w:t>)</w:t>
+      <w:r>
+        <w:rPr>
+          <w:rFonts w:ascii="Times New Roman" w:hAnsi="Times New Roman" w:cs="Times New Roman"/>
+          <w:b/>
+          <w:bCs/>
+          <w:sz w:val="28"/>
+          <w:szCs w:val="28"/>
+        </w:rPr>
+        <w:t>()</w:t>
       </w:r>
       <w:r>
         <w:rPr>
@@ -3794,8 +3332,6 @@
         </w:rPr>
         <w:t>оказался не цифрой, идет проверка на то, является ли он символом операции (</w:t>
       </w:r>
-      <w:proofErr w:type="spellStart"/>
-      <w:proofErr w:type="gramStart"/>
       <w:r>
         <w:rPr>
           <w:rFonts w:ascii="Times New Roman" w:hAnsi="Times New Roman" w:cs="Times New Roman"/>
@@ -3807,23 +3343,19 @@
         </w:rPr>
         <w:t>IsOperation</w:t>
       </w:r>
-      <w:proofErr w:type="spellEnd"/>
-      <w:r>
-        <w:rPr>
-          <w:rFonts w:ascii="Times New Roman" w:hAnsi="Times New Roman" w:cs="Times New Roman"/>
-          <w:b/>
-          <w:bCs/>
-          <w:sz w:val="28"/>
-          <w:szCs w:val="28"/>
-        </w:rPr>
-        <w:t>(</w:t>
-      </w:r>
-      <w:proofErr w:type="gramEnd"/>
-      <w:r>
-        <w:rPr>
-          <w:rFonts w:ascii="Times New Roman" w:hAnsi="Times New Roman" w:cs="Times New Roman"/>
-          <w:b/>
-          <w:bCs/>
+      <w:r>
+        <w:rPr>
+          <w:rFonts w:ascii="Times New Roman" w:hAnsi="Times New Roman" w:cs="Times New Roman"/>
+          <w:b/>
+          <w:bCs/>
+          <w:sz w:val="28"/>
+          <w:szCs w:val="28"/>
+        </w:rPr>
+        <w:t>()</w:t>
+      </w:r>
+      <w:r>
+        <w:rPr>
+          <w:rFonts w:ascii="Times New Roman" w:hAnsi="Times New Roman" w:cs="Times New Roman"/>
           <w:sz w:val="28"/>
           <w:szCs w:val="28"/>
         </w:rPr>
@@ -3835,14 +3367,6 @@
           <w:sz w:val="28"/>
           <w:szCs w:val="28"/>
         </w:rPr>
-        <w:t>)</w:t>
-      </w:r>
-      <w:r>
-        <w:rPr>
-          <w:rFonts w:ascii="Times New Roman" w:hAnsi="Times New Roman" w:cs="Times New Roman"/>
-          <w:sz w:val="28"/>
-          <w:szCs w:val="28"/>
-        </w:rPr>
         <w:t xml:space="preserve">. Если да, то данный символ сразу берется как текущее действие над числами, а также из массива </w:t>
       </w:r>
       <w:r>
@@ -3890,7 +3414,6 @@
         </w:rPr>
         <w:t xml:space="preserve">функции </w:t>
       </w:r>
-      <w:proofErr w:type="gramStart"/>
       <w:r>
         <w:rPr>
           <w:rFonts w:ascii="Times New Roman" w:hAnsi="Times New Roman" w:cs="Times New Roman"/>
@@ -3910,18 +3433,7 @@
           <w:sz w:val="28"/>
           <w:szCs w:val="28"/>
         </w:rPr>
-        <w:t>(</w:t>
-      </w:r>
-      <w:proofErr w:type="gramEnd"/>
-      <w:r>
-        <w:rPr>
-          <w:rFonts w:ascii="Times New Roman" w:hAnsi="Times New Roman" w:cs="Times New Roman"/>
-          <w:b/>
-          <w:bCs/>
-          <w:sz w:val="28"/>
-          <w:szCs w:val="28"/>
-        </w:rPr>
-        <w:t>)</w:t>
+        <w:t>()</w:t>
       </w:r>
       <w:r>
         <w:rPr>
@@ -4018,6 +3530,1080 @@
     </w:p>
     <w:p>
       <w:pPr>
+        <w:pStyle w:val="a7"/>
+        <w:jc w:val="both"/>
+        <w:rPr>
+          <w:rFonts w:ascii="Times New Roman" w:hAnsi="Times New Roman" w:cs="Times New Roman"/>
+          <w:b/>
+          <w:bCs/>
+          <w:sz w:val="28"/>
+          <w:szCs w:val="28"/>
+        </w:rPr>
+      </w:pPr>
+      <w:r>
+        <w:rPr>
+          <w:rFonts w:ascii="Times New Roman" w:hAnsi="Times New Roman" w:cs="Times New Roman"/>
+          <w:b/>
+          <w:bCs/>
+          <w:sz w:val="28"/>
+          <w:szCs w:val="28"/>
+        </w:rPr>
+        <w:t>Вспомогательные функции:</w:t>
+      </w:r>
+    </w:p>
+    <w:p>
+      <w:pPr>
+        <w:pStyle w:val="a7"/>
+        <w:jc w:val="both"/>
+        <w:rPr>
+          <w:rFonts w:ascii="Consolas" w:hAnsi="Consolas" w:cs="Times New Roman"/>
+          <w:b/>
+          <w:bCs/>
+          <w:sz w:val="28"/>
+          <w:szCs w:val="28"/>
+        </w:rPr>
+      </w:pPr>
+    </w:p>
+    <w:p>
+      <w:pPr>
+        <w:pStyle w:val="a7"/>
+        <w:numPr>
+          <w:ilvl w:val="0"/>
+          <w:numId w:val="3"/>
+        </w:numPr>
+        <w:jc w:val="both"/>
+        <w:rPr>
+          <w:rFonts w:ascii="Consolas" w:hAnsi="Consolas" w:cs="Times New Roman"/>
+          <w:b/>
+          <w:bCs/>
+          <w:sz w:val="28"/>
+          <w:szCs w:val="28"/>
+        </w:rPr>
+      </w:pPr>
+      <w:r>
+        <w:rPr>
+          <w:rFonts w:ascii="Consolas" w:hAnsi="Consolas" w:cs="Times New Roman"/>
+          <w:b/>
+          <w:bCs/>
+          <w:sz w:val="28"/>
+          <w:szCs w:val="28"/>
+          <w:lang w:val="en-US"/>
+        </w:rPr>
+        <w:t>Help()</w:t>
+      </w:r>
+    </w:p>
+    <w:p>
+      <w:pPr>
+        <w:pStyle w:val="a7"/>
+        <w:jc w:val="both"/>
+        <w:rPr>
+          <w:rFonts w:ascii="Times New Roman" w:hAnsi="Times New Roman" w:cs="Times New Roman"/>
+          <w:sz w:val="28"/>
+          <w:szCs w:val="28"/>
+        </w:rPr>
+      </w:pPr>
+      <w:r>
+        <w:rPr>
+          <w:rFonts w:ascii="Times New Roman" w:hAnsi="Times New Roman" w:cs="Times New Roman"/>
+          <w:sz w:val="28"/>
+          <w:szCs w:val="28"/>
+        </w:rPr>
+        <w:t xml:space="preserve">Вызывается с помощью соответствующего флага </w:t>
+      </w:r>
+      <w:r>
+        <w:rPr>
+          <w:rFonts w:ascii="Times New Roman" w:hAnsi="Times New Roman" w:cs="Times New Roman"/>
+          <w:b/>
+          <w:bCs/>
+          <w:sz w:val="28"/>
+          <w:szCs w:val="28"/>
+        </w:rPr>
+        <w:t>–</w:t>
+      </w:r>
+      <w:r>
+        <w:rPr>
+          <w:rFonts w:ascii="Times New Roman" w:hAnsi="Times New Roman" w:cs="Times New Roman"/>
+          <w:b/>
+          <w:bCs/>
+          <w:sz w:val="28"/>
+          <w:szCs w:val="28"/>
+          <w:lang w:val="en-US"/>
+        </w:rPr>
+        <w:t>help</w:t>
+      </w:r>
+      <w:r>
+        <w:rPr>
+          <w:rFonts w:ascii="Times New Roman" w:hAnsi="Times New Roman" w:cs="Times New Roman"/>
+          <w:sz w:val="28"/>
+          <w:szCs w:val="28"/>
+        </w:rPr>
+        <w:t xml:space="preserve">, </w:t>
+      </w:r>
+      <w:r>
+        <w:rPr>
+          <w:rFonts w:ascii="Times New Roman" w:hAnsi="Times New Roman" w:cs="Times New Roman"/>
+          <w:sz w:val="28"/>
+          <w:szCs w:val="28"/>
+        </w:rPr>
+        <w:t xml:space="preserve">выводит </w:t>
+      </w:r>
+      <w:r>
+        <w:rPr>
+          <w:rFonts w:ascii="Times New Roman" w:hAnsi="Times New Roman" w:cs="Times New Roman"/>
+          <w:sz w:val="28"/>
+          <w:szCs w:val="28"/>
+        </w:rPr>
+        <w:t>на консоль инструкцию по использованию данной программы.</w:t>
+      </w:r>
+    </w:p>
+    <w:p>
+      <w:pPr>
+        <w:pStyle w:val="a7"/>
+        <w:jc w:val="both"/>
+        <w:rPr>
+          <w:rFonts w:ascii="Times New Roman" w:hAnsi="Times New Roman" w:cs="Times New Roman"/>
+          <w:sz w:val="28"/>
+          <w:szCs w:val="28"/>
+        </w:rPr>
+      </w:pPr>
+    </w:p>
+    <w:p>
+      <w:pPr>
+        <w:pStyle w:val="a7"/>
+        <w:numPr>
+          <w:ilvl w:val="0"/>
+          <w:numId w:val="3"/>
+        </w:numPr>
+        <w:jc w:val="both"/>
+        <w:rPr>
+          <w:rFonts w:ascii="Consolas" w:hAnsi="Consolas" w:cs="Times New Roman"/>
+          <w:b/>
+          <w:bCs/>
+          <w:sz w:val="28"/>
+          <w:szCs w:val="28"/>
+        </w:rPr>
+      </w:pPr>
+      <w:r>
+        <w:rPr>
+          <w:rFonts w:ascii="Consolas" w:hAnsi="Consolas" w:cs="Times New Roman"/>
+          <w:b/>
+          <w:bCs/>
+          <w:sz w:val="28"/>
+          <w:szCs w:val="28"/>
+          <w:lang w:val="en-US"/>
+        </w:rPr>
+        <w:t>IsDigit()</w:t>
+      </w:r>
+    </w:p>
+    <w:p>
+      <w:pPr>
+        <w:pStyle w:val="a7"/>
+        <w:jc w:val="both"/>
+        <w:rPr>
+          <w:rFonts w:ascii="Times New Roman" w:hAnsi="Times New Roman" w:cs="Times New Roman"/>
+          <w:sz w:val="28"/>
+          <w:szCs w:val="28"/>
+        </w:rPr>
+      </w:pPr>
+      <w:r>
+        <w:rPr>
+          <w:rFonts w:ascii="Times New Roman" w:hAnsi="Times New Roman" w:cs="Times New Roman"/>
+          <w:sz w:val="28"/>
+          <w:szCs w:val="28"/>
+        </w:rPr>
+        <w:t>Получает на вход</w:t>
+      </w:r>
+      <w:r>
+        <w:rPr>
+          <w:rFonts w:ascii="Times New Roman" w:hAnsi="Times New Roman" w:cs="Times New Roman"/>
+          <w:sz w:val="28"/>
+          <w:szCs w:val="28"/>
+        </w:rPr>
+        <w:t xml:space="preserve"> символ и проверяет путем сравнения по позиции в таблице кодировки, является ли данный символ цифрой.</w:t>
+      </w:r>
+      <w:r>
+        <w:rPr>
+          <w:rFonts w:ascii="Times New Roman" w:hAnsi="Times New Roman" w:cs="Times New Roman"/>
+          <w:sz w:val="28"/>
+          <w:szCs w:val="28"/>
+        </w:rPr>
+        <w:t xml:space="preserve"> Если да, возвращает 1, если нет – 0.</w:t>
+      </w:r>
+    </w:p>
+    <w:p>
+      <w:pPr>
+        <w:pStyle w:val="a7"/>
+        <w:jc w:val="both"/>
+        <w:rPr>
+          <w:rFonts w:ascii="Times New Roman" w:hAnsi="Times New Roman" w:cs="Times New Roman"/>
+          <w:sz w:val="28"/>
+          <w:szCs w:val="28"/>
+        </w:rPr>
+      </w:pPr>
+    </w:p>
+    <w:p>
+      <w:pPr>
+        <w:pStyle w:val="a7"/>
+        <w:numPr>
+          <w:ilvl w:val="0"/>
+          <w:numId w:val="3"/>
+        </w:numPr>
+        <w:jc w:val="both"/>
+        <w:rPr>
+          <w:rFonts w:ascii="Consolas" w:hAnsi="Consolas" w:cs="Times New Roman"/>
+          <w:b/>
+          <w:bCs/>
+          <w:sz w:val="28"/>
+          <w:szCs w:val="28"/>
+        </w:rPr>
+      </w:pPr>
+      <w:r>
+        <w:rPr>
+          <w:rFonts w:ascii="Consolas" w:hAnsi="Consolas" w:cs="Times New Roman"/>
+          <w:b/>
+          <w:bCs/>
+          <w:sz w:val="28"/>
+          <w:szCs w:val="28"/>
+          <w:lang w:val="en-US"/>
+        </w:rPr>
+        <w:t>IsOperation</w:t>
+      </w:r>
+      <w:r>
+        <w:rPr>
+          <w:rFonts w:ascii="Consolas" w:hAnsi="Consolas" w:cs="Times New Roman"/>
+          <w:b/>
+          <w:bCs/>
+          <w:sz w:val="28"/>
+          <w:szCs w:val="28"/>
+          <w:lang w:val="en-US"/>
+        </w:rPr>
+        <w:t>()</w:t>
+      </w:r>
+    </w:p>
+    <w:p>
+      <w:pPr>
+        <w:pStyle w:val="a7"/>
+        <w:jc w:val="both"/>
+        <w:rPr>
+          <w:rFonts w:ascii="Times New Roman" w:hAnsi="Times New Roman" w:cs="Times New Roman"/>
+          <w:sz w:val="28"/>
+          <w:szCs w:val="28"/>
+        </w:rPr>
+      </w:pPr>
+      <w:r>
+        <w:rPr>
+          <w:rFonts w:ascii="Times New Roman" w:hAnsi="Times New Roman" w:cs="Times New Roman"/>
+          <w:sz w:val="28"/>
+          <w:szCs w:val="28"/>
+        </w:rPr>
+        <w:t xml:space="preserve">Получает на вход символ и проверяет путем сравнения, является </w:t>
+      </w:r>
+      <w:r>
+        <w:rPr>
+          <w:rFonts w:ascii="Times New Roman" w:hAnsi="Times New Roman" w:cs="Times New Roman"/>
+          <w:sz w:val="28"/>
+          <w:szCs w:val="28"/>
+        </w:rPr>
+        <w:t>ли данный символ математической операцией над числами. Если да, возвращает 1, если нет – 0.</w:t>
+      </w:r>
+    </w:p>
+    <w:p>
+      <w:pPr>
+        <w:pStyle w:val="a7"/>
+        <w:jc w:val="both"/>
+        <w:rPr>
+          <w:rFonts w:ascii="Times New Roman" w:hAnsi="Times New Roman" w:cs="Times New Roman"/>
+          <w:sz w:val="28"/>
+          <w:szCs w:val="28"/>
+        </w:rPr>
+      </w:pPr>
+    </w:p>
+    <w:p>
+      <w:pPr>
+        <w:pStyle w:val="a7"/>
+        <w:numPr>
+          <w:ilvl w:val="0"/>
+          <w:numId w:val="3"/>
+        </w:numPr>
+        <w:jc w:val="both"/>
+        <w:rPr>
+          <w:rFonts w:ascii="Consolas" w:hAnsi="Consolas" w:cs="Times New Roman"/>
+          <w:b/>
+          <w:bCs/>
+          <w:sz w:val="28"/>
+          <w:szCs w:val="28"/>
+        </w:rPr>
+      </w:pPr>
+      <w:r>
+        <w:rPr>
+          <w:rFonts w:ascii="Consolas" w:hAnsi="Consolas" w:cs="Times New Roman"/>
+          <w:b/>
+          <w:bCs/>
+          <w:sz w:val="28"/>
+          <w:szCs w:val="28"/>
+          <w:lang w:val="en-US"/>
+        </w:rPr>
+        <w:t>GetPriority()</w:t>
+      </w:r>
+    </w:p>
+    <w:p>
+      <w:pPr>
+        <w:pStyle w:val="a7"/>
+        <w:jc w:val="both"/>
+        <w:rPr>
+          <w:rFonts w:ascii="Times New Roman" w:hAnsi="Times New Roman" w:cs="Times New Roman"/>
+          <w:sz w:val="28"/>
+          <w:szCs w:val="28"/>
+        </w:rPr>
+      </w:pPr>
+      <w:r>
+        <w:rPr>
+          <w:rFonts w:ascii="Times New Roman" w:hAnsi="Times New Roman" w:cs="Times New Roman"/>
+          <w:sz w:val="28"/>
+          <w:szCs w:val="28"/>
+        </w:rPr>
+        <w:t xml:space="preserve">Получает на вход символ и проверяет путем конструкции </w:t>
+      </w:r>
+      <w:r>
+        <w:rPr>
+          <w:rFonts w:ascii="Times New Roman" w:hAnsi="Times New Roman" w:cs="Times New Roman"/>
+          <w:b/>
+          <w:bCs/>
+          <w:sz w:val="28"/>
+          <w:szCs w:val="28"/>
+          <w:lang w:val="en-US"/>
+        </w:rPr>
+        <w:t>switch</w:t>
+      </w:r>
+      <w:r>
+        <w:rPr>
+          <w:rFonts w:ascii="Times New Roman" w:hAnsi="Times New Roman" w:cs="Times New Roman"/>
+          <w:b/>
+          <w:bCs/>
+          <w:sz w:val="28"/>
+          <w:szCs w:val="28"/>
+        </w:rPr>
+        <w:t>-</w:t>
+      </w:r>
+      <w:r>
+        <w:rPr>
+          <w:rFonts w:ascii="Times New Roman" w:hAnsi="Times New Roman" w:cs="Times New Roman"/>
+          <w:b/>
+          <w:bCs/>
+          <w:sz w:val="28"/>
+          <w:szCs w:val="28"/>
+          <w:lang w:val="en-US"/>
+        </w:rPr>
+        <w:t>case</w:t>
+      </w:r>
+      <w:r>
+        <w:rPr>
+          <w:rFonts w:ascii="Times New Roman" w:hAnsi="Times New Roman" w:cs="Times New Roman"/>
+          <w:sz w:val="28"/>
+          <w:szCs w:val="28"/>
+        </w:rPr>
+        <w:t>, как</w:t>
+      </w:r>
+      <w:r>
+        <w:rPr>
+          <w:rFonts w:ascii="Times New Roman" w:hAnsi="Times New Roman" w:cs="Times New Roman"/>
+          <w:sz w:val="28"/>
+          <w:szCs w:val="28"/>
+        </w:rPr>
+        <w:t xml:space="preserve">ая математическая операция была получена на вход, </w:t>
+      </w:r>
+      <w:r>
+        <w:rPr>
+          <w:rFonts w:ascii="Times New Roman" w:hAnsi="Times New Roman" w:cs="Times New Roman"/>
+          <w:sz w:val="28"/>
+          <w:szCs w:val="28"/>
+        </w:rPr>
+        <w:t xml:space="preserve">и в зависимости от этого возвращает приоритет данной операции. Нужно это для того, чтобы </w:t>
+      </w:r>
+      <w:r>
+        <w:rPr>
+          <w:rFonts w:ascii="Times New Roman" w:hAnsi="Times New Roman" w:cs="Times New Roman"/>
+          <w:sz w:val="28"/>
+          <w:szCs w:val="28"/>
+        </w:rPr>
+        <w:t xml:space="preserve">верно вычислить математическое выражение в Инфиксной нотации, где ход действий зависит от приоритета </w:t>
+      </w:r>
+      <w:r>
+        <w:rPr>
+          <w:rFonts w:ascii="Times New Roman" w:hAnsi="Times New Roman" w:cs="Times New Roman"/>
+          <w:sz w:val="28"/>
+          <w:szCs w:val="28"/>
+        </w:rPr>
+        <w:t>той или иной операции.</w:t>
+      </w:r>
+    </w:p>
+    <w:p>
+      <w:pPr>
+        <w:pStyle w:val="a7"/>
+        <w:jc w:val="both"/>
+        <w:rPr>
+          <w:rFonts w:ascii="Times New Roman" w:hAnsi="Times New Roman" w:cs="Times New Roman"/>
+          <w:sz w:val="28"/>
+          <w:szCs w:val="28"/>
+        </w:rPr>
+      </w:pPr>
+    </w:p>
+    <w:p>
+      <w:pPr>
+        <w:pStyle w:val="a7"/>
+        <w:jc w:val="both"/>
+        <w:rPr>
+          <w:rFonts w:ascii="Times New Roman" w:hAnsi="Times New Roman" w:cs="Times New Roman"/>
+          <w:sz w:val="28"/>
+          <w:szCs w:val="28"/>
+        </w:rPr>
+      </w:pPr>
+    </w:p>
+    <w:p>
+      <w:pPr>
+        <w:pStyle w:val="a7"/>
+        <w:jc w:val="both"/>
+        <w:rPr>
+          <w:rFonts w:ascii="Times New Roman" w:hAnsi="Times New Roman" w:cs="Times New Roman"/>
+          <w:sz w:val="28"/>
+          <w:szCs w:val="28"/>
+        </w:rPr>
+      </w:pPr>
+    </w:p>
+    <w:p>
+      <w:pPr>
+        <w:pStyle w:val="a7"/>
+        <w:jc w:val="both"/>
+        <w:rPr>
+          <w:rFonts w:ascii="Times New Roman" w:hAnsi="Times New Roman" w:cs="Times New Roman"/>
+          <w:sz w:val="28"/>
+          <w:szCs w:val="28"/>
+        </w:rPr>
+      </w:pPr>
+    </w:p>
+    <w:p>
+      <w:pPr>
+        <w:pStyle w:val="a7"/>
+        <w:numPr>
+          <w:ilvl w:val="0"/>
+          <w:numId w:val="3"/>
+        </w:numPr>
+        <w:jc w:val="both"/>
+        <w:rPr>
+          <w:rFonts w:ascii="Consolas" w:hAnsi="Consolas" w:cs="Times New Roman"/>
+          <w:b/>
+          <w:bCs/>
+          <w:sz w:val="28"/>
+          <w:szCs w:val="28"/>
+        </w:rPr>
+      </w:pPr>
+      <w:r>
+        <w:rPr>
+          <w:rFonts w:ascii="Consolas" w:hAnsi="Consolas" w:cs="Times New Roman"/>
+          <w:b/>
+          <w:bCs/>
+          <w:sz w:val="28"/>
+          <w:szCs w:val="28"/>
+          <w:lang w:val="en-US"/>
+        </w:rPr>
+        <w:lastRenderedPageBreak/>
+        <w:t>Calculate()</w:t>
+      </w:r>
+    </w:p>
+    <w:p>
+      <w:pPr>
+        <w:pStyle w:val="a7"/>
+        <w:jc w:val="both"/>
+        <w:rPr>
+          <w:rFonts w:ascii="Times New Roman" w:hAnsi="Times New Roman" w:cs="Times New Roman"/>
+          <w:sz w:val="28"/>
+          <w:szCs w:val="28"/>
+        </w:rPr>
+      </w:pPr>
+      <w:r>
+        <w:rPr>
+          <w:rFonts w:ascii="Times New Roman" w:hAnsi="Times New Roman" w:cs="Times New Roman"/>
+          <w:sz w:val="28"/>
+          <w:szCs w:val="28"/>
+        </w:rPr>
+        <w:t xml:space="preserve">Получает на вход </w:t>
+      </w:r>
+      <w:r>
+        <w:rPr>
+          <w:rFonts w:ascii="Times New Roman" w:hAnsi="Times New Roman" w:cs="Times New Roman"/>
+          <w:sz w:val="28"/>
+          <w:szCs w:val="28"/>
+        </w:rPr>
+        <w:t xml:space="preserve">два числа вещественного типа и символ операции, и проверяет путем конструкции </w:t>
+      </w:r>
+      <w:r>
+        <w:rPr>
+          <w:rFonts w:ascii="Times New Roman" w:hAnsi="Times New Roman" w:cs="Times New Roman"/>
+          <w:b/>
+          <w:bCs/>
+          <w:sz w:val="28"/>
+          <w:szCs w:val="28"/>
+          <w:lang w:val="en-US"/>
+        </w:rPr>
+        <w:t>switch</w:t>
+      </w:r>
+      <w:r>
+        <w:rPr>
+          <w:rFonts w:ascii="Times New Roman" w:hAnsi="Times New Roman" w:cs="Times New Roman"/>
+          <w:b/>
+          <w:bCs/>
+          <w:sz w:val="28"/>
+          <w:szCs w:val="28"/>
+        </w:rPr>
+        <w:t>-</w:t>
+      </w:r>
+      <w:r>
+        <w:rPr>
+          <w:rFonts w:ascii="Times New Roman" w:hAnsi="Times New Roman" w:cs="Times New Roman"/>
+          <w:b/>
+          <w:bCs/>
+          <w:sz w:val="28"/>
+          <w:szCs w:val="28"/>
+          <w:lang w:val="en-US"/>
+        </w:rPr>
+        <w:t>case</w:t>
+      </w:r>
+      <w:r>
+        <w:rPr>
+          <w:rFonts w:ascii="Times New Roman" w:hAnsi="Times New Roman" w:cs="Times New Roman"/>
+          <w:sz w:val="28"/>
+          <w:szCs w:val="28"/>
+        </w:rPr>
+        <w:t xml:space="preserve">, </w:t>
+      </w:r>
+      <w:r>
+        <w:rPr>
+          <w:rFonts w:ascii="Times New Roman" w:hAnsi="Times New Roman" w:cs="Times New Roman"/>
+          <w:sz w:val="28"/>
+          <w:szCs w:val="28"/>
+        </w:rPr>
+        <w:t xml:space="preserve">какую математическую операцию требуется выполнить. В зависимости от символа </w:t>
+      </w:r>
+      <w:r>
+        <w:rPr>
+          <w:rFonts w:ascii="Times New Roman" w:hAnsi="Times New Roman" w:cs="Times New Roman"/>
+          <w:sz w:val="28"/>
+          <w:szCs w:val="28"/>
+        </w:rPr>
+        <w:t>возвращается соответствующий результат вычисления. Дополнительно для операции деления идет проверка на то, является ли делитель нулем, и возвращает ошибку в случае истины.</w:t>
+      </w:r>
+    </w:p>
+    <w:p>
+      <w:pPr>
+        <w:pStyle w:val="a7"/>
+        <w:jc w:val="both"/>
+        <w:rPr>
+          <w:rFonts w:ascii="Times New Roman" w:hAnsi="Times New Roman" w:cs="Times New Roman"/>
+          <w:sz w:val="28"/>
+          <w:szCs w:val="28"/>
+        </w:rPr>
+      </w:pPr>
+    </w:p>
+    <w:p>
+      <w:pPr>
+        <w:pStyle w:val="a7"/>
+        <w:numPr>
+          <w:ilvl w:val="0"/>
+          <w:numId w:val="3"/>
+        </w:numPr>
+        <w:jc w:val="both"/>
+        <w:rPr>
+          <w:rFonts w:ascii="Consolas" w:hAnsi="Consolas" w:cs="Times New Roman"/>
+          <w:b/>
+          <w:bCs/>
+          <w:sz w:val="28"/>
+          <w:szCs w:val="28"/>
+        </w:rPr>
+      </w:pPr>
+      <w:r>
+        <w:rPr>
+          <w:rFonts w:ascii="Consolas" w:hAnsi="Consolas" w:cs="Times New Roman"/>
+          <w:b/>
+          <w:bCs/>
+          <w:sz w:val="28"/>
+          <w:szCs w:val="28"/>
+          <w:lang w:val="en-US"/>
+        </w:rPr>
+        <w:t>ReadingFromConsole()</w:t>
+      </w:r>
+    </w:p>
+    <w:p>
+      <w:pPr>
+        <w:pStyle w:val="a7"/>
+        <w:jc w:val="both"/>
+        <w:rPr>
+          <w:rFonts w:ascii="Times New Roman" w:hAnsi="Times New Roman" w:cs="Times New Roman"/>
+          <w:sz w:val="28"/>
+          <w:szCs w:val="28"/>
+        </w:rPr>
+      </w:pPr>
+      <w:r>
+        <w:rPr>
+          <w:rFonts w:ascii="Times New Roman" w:hAnsi="Times New Roman" w:cs="Times New Roman"/>
+          <w:sz w:val="28"/>
+          <w:szCs w:val="28"/>
+        </w:rPr>
+        <w:t xml:space="preserve">С помощью метода </w:t>
+      </w:r>
+      <w:r>
+        <w:rPr>
+          <w:rFonts w:ascii="Times New Roman" w:hAnsi="Times New Roman" w:cs="Times New Roman"/>
+          <w:b/>
+          <w:bCs/>
+          <w:sz w:val="28"/>
+          <w:szCs w:val="28"/>
+          <w:lang w:val="en-US"/>
+        </w:rPr>
+        <w:t>getline</w:t>
+      </w:r>
+      <w:r>
+        <w:rPr>
+          <w:rFonts w:ascii="Times New Roman" w:hAnsi="Times New Roman" w:cs="Times New Roman"/>
+          <w:b/>
+          <w:bCs/>
+          <w:sz w:val="28"/>
+          <w:szCs w:val="28"/>
+        </w:rPr>
+        <w:t xml:space="preserve">() </w:t>
+      </w:r>
+      <w:r>
+        <w:rPr>
+          <w:rFonts w:ascii="Times New Roman" w:hAnsi="Times New Roman" w:cs="Times New Roman"/>
+          <w:sz w:val="28"/>
+          <w:szCs w:val="28"/>
+        </w:rPr>
+        <w:t xml:space="preserve">осуществляется запись входного потока в символьный массив </w:t>
+      </w:r>
+      <w:r>
+        <w:rPr>
+          <w:rFonts w:ascii="Times New Roman" w:hAnsi="Times New Roman" w:cs="Times New Roman"/>
+          <w:b/>
+          <w:bCs/>
+          <w:sz w:val="28"/>
+          <w:szCs w:val="28"/>
+          <w:lang w:val="en-US"/>
+        </w:rPr>
+        <w:t>stream</w:t>
+      </w:r>
+      <w:r>
+        <w:rPr>
+          <w:rFonts w:ascii="Times New Roman" w:hAnsi="Times New Roman" w:cs="Times New Roman"/>
+          <w:sz w:val="28"/>
+          <w:szCs w:val="28"/>
+        </w:rPr>
+        <w:t xml:space="preserve">, с которого в последующем будут считываться символы </w:t>
+      </w:r>
+      <w:r>
+        <w:rPr>
+          <w:rFonts w:ascii="Times New Roman" w:hAnsi="Times New Roman" w:cs="Times New Roman"/>
+          <w:sz w:val="28"/>
+          <w:szCs w:val="28"/>
+        </w:rPr>
+        <w:t>и производиться вычисления.</w:t>
+      </w:r>
+    </w:p>
+    <w:p>
+      <w:pPr>
+        <w:pStyle w:val="a7"/>
+        <w:jc w:val="both"/>
+        <w:rPr>
+          <w:rFonts w:ascii="Times New Roman" w:hAnsi="Times New Roman" w:cs="Times New Roman"/>
+          <w:sz w:val="28"/>
+          <w:szCs w:val="28"/>
+        </w:rPr>
+      </w:pPr>
+    </w:p>
+    <w:p>
+      <w:pPr>
+        <w:pStyle w:val="a7"/>
+        <w:numPr>
+          <w:ilvl w:val="0"/>
+          <w:numId w:val="3"/>
+        </w:numPr>
+        <w:jc w:val="both"/>
+        <w:rPr>
+          <w:rFonts w:ascii="Consolas" w:hAnsi="Consolas" w:cs="Times New Roman"/>
+          <w:b/>
+          <w:bCs/>
+          <w:sz w:val="28"/>
+          <w:szCs w:val="28"/>
+        </w:rPr>
+      </w:pPr>
+      <w:r>
+        <w:rPr>
+          <w:rFonts w:ascii="Consolas" w:hAnsi="Consolas" w:cs="Times New Roman"/>
+          <w:b/>
+          <w:bCs/>
+          <w:sz w:val="28"/>
+          <w:szCs w:val="28"/>
+          <w:lang w:val="en-US"/>
+        </w:rPr>
+        <w:t>ReadingFromFile()</w:t>
+      </w:r>
+    </w:p>
+    <w:p>
+      <w:pPr>
+        <w:pStyle w:val="a7"/>
+        <w:jc w:val="both"/>
+        <w:rPr>
+          <w:rFonts w:ascii="Times New Roman" w:hAnsi="Times New Roman" w:cs="Times New Roman"/>
+          <w:sz w:val="28"/>
+          <w:szCs w:val="28"/>
+        </w:rPr>
+      </w:pPr>
+      <w:r>
+        <w:rPr>
+          <w:rFonts w:ascii="Times New Roman" w:hAnsi="Times New Roman" w:cs="Times New Roman"/>
+          <w:sz w:val="28"/>
+          <w:szCs w:val="28"/>
+        </w:rPr>
+        <w:t xml:space="preserve">На вход функция получает </w:t>
+      </w:r>
+      <w:r>
+        <w:rPr>
+          <w:rFonts w:ascii="Times New Roman" w:hAnsi="Times New Roman" w:cs="Times New Roman"/>
+          <w:sz w:val="28"/>
+          <w:szCs w:val="28"/>
+        </w:rPr>
+        <w:t xml:space="preserve">путь к </w:t>
+      </w:r>
+      <w:r>
+        <w:rPr>
+          <w:rFonts w:ascii="Times New Roman" w:hAnsi="Times New Roman" w:cs="Times New Roman"/>
+          <w:sz w:val="28"/>
+          <w:szCs w:val="28"/>
+        </w:rPr>
+        <w:t>файл</w:t>
+      </w:r>
+      <w:r>
+        <w:rPr>
+          <w:rFonts w:ascii="Times New Roman" w:hAnsi="Times New Roman" w:cs="Times New Roman"/>
+          <w:sz w:val="28"/>
+          <w:szCs w:val="28"/>
+        </w:rPr>
+        <w:t>у с математическими выражениями</w:t>
+      </w:r>
+      <w:r>
+        <w:rPr>
+          <w:rFonts w:ascii="Times New Roman" w:hAnsi="Times New Roman" w:cs="Times New Roman"/>
+          <w:sz w:val="28"/>
+          <w:szCs w:val="28"/>
+        </w:rPr>
+        <w:t xml:space="preserve">, а также флаг, обозначающий соответствующую нотацию, в которой были записаны математические выражения в </w:t>
+      </w:r>
+      <w:r>
+        <w:rPr>
+          <w:rFonts w:ascii="Times New Roman" w:hAnsi="Times New Roman" w:cs="Times New Roman"/>
+          <w:sz w:val="28"/>
+          <w:szCs w:val="28"/>
+        </w:rPr>
+        <w:t xml:space="preserve">это файле. Создается объект класса </w:t>
+      </w:r>
+      <w:r>
+        <w:rPr>
+          <w:rFonts w:ascii="Times New Roman" w:hAnsi="Times New Roman" w:cs="Times New Roman"/>
+          <w:b/>
+          <w:bCs/>
+          <w:sz w:val="28"/>
+          <w:szCs w:val="28"/>
+          <w:lang w:val="en-US"/>
+        </w:rPr>
+        <w:t>ifstream</w:t>
+      </w:r>
+      <w:r>
+        <w:rPr>
+          <w:rFonts w:ascii="Times New Roman" w:hAnsi="Times New Roman" w:cs="Times New Roman"/>
+          <w:sz w:val="28"/>
+          <w:szCs w:val="28"/>
+        </w:rPr>
+        <w:t>, который относится к файлу. Далее идет проверка на корректность ввода</w:t>
+      </w:r>
+      <w:r>
+        <w:rPr>
+          <w:rFonts w:ascii="Times New Roman" w:hAnsi="Times New Roman" w:cs="Times New Roman"/>
+          <w:sz w:val="28"/>
+          <w:szCs w:val="28"/>
+        </w:rPr>
+        <w:t xml:space="preserve"> пути к файлу с помощ</w:t>
+      </w:r>
+      <w:r>
+        <w:rPr>
+          <w:rFonts w:ascii="Times New Roman" w:hAnsi="Times New Roman" w:cs="Times New Roman"/>
+          <w:sz w:val="28"/>
+          <w:szCs w:val="28"/>
+        </w:rPr>
+        <w:t xml:space="preserve">ью метода </w:t>
+      </w:r>
+      <w:r>
+        <w:rPr>
+          <w:rFonts w:ascii="Times New Roman" w:hAnsi="Times New Roman" w:cs="Times New Roman"/>
+          <w:b/>
+          <w:bCs/>
+          <w:sz w:val="28"/>
+          <w:szCs w:val="28"/>
+          <w:lang w:val="en-US"/>
+        </w:rPr>
+        <w:t>is</w:t>
+      </w:r>
+      <w:r>
+        <w:rPr>
+          <w:rFonts w:ascii="Times New Roman" w:hAnsi="Times New Roman" w:cs="Times New Roman"/>
+          <w:b/>
+          <w:bCs/>
+          <w:sz w:val="28"/>
+          <w:szCs w:val="28"/>
+        </w:rPr>
+        <w:t>_</w:t>
+      </w:r>
+      <w:r>
+        <w:rPr>
+          <w:rFonts w:ascii="Times New Roman" w:hAnsi="Times New Roman" w:cs="Times New Roman"/>
+          <w:b/>
+          <w:bCs/>
+          <w:sz w:val="28"/>
+          <w:szCs w:val="28"/>
+          <w:lang w:val="en-US"/>
+        </w:rPr>
+        <w:t>open</w:t>
+      </w:r>
+      <w:r>
+        <w:rPr>
+          <w:rFonts w:ascii="Times New Roman" w:hAnsi="Times New Roman" w:cs="Times New Roman"/>
+          <w:b/>
+          <w:bCs/>
+          <w:sz w:val="28"/>
+          <w:szCs w:val="28"/>
+        </w:rPr>
+        <w:t>()</w:t>
+      </w:r>
+      <w:r>
+        <w:rPr>
+          <w:rFonts w:ascii="Times New Roman" w:hAnsi="Times New Roman" w:cs="Times New Roman"/>
+          <w:sz w:val="28"/>
+          <w:szCs w:val="28"/>
+        </w:rPr>
+        <w:t xml:space="preserve">. Если файл удалось открыть, </w:t>
+      </w:r>
+      <w:r>
+        <w:rPr>
+          <w:rFonts w:ascii="Times New Roman" w:hAnsi="Times New Roman" w:cs="Times New Roman"/>
+          <w:sz w:val="28"/>
+          <w:szCs w:val="28"/>
+        </w:rPr>
+        <w:t xml:space="preserve">запускается цикл, который будет работать до тех пор, пока </w:t>
+      </w:r>
+      <w:r>
+        <w:rPr>
+          <w:rFonts w:ascii="Times New Roman" w:hAnsi="Times New Roman" w:cs="Times New Roman"/>
+          <w:sz w:val="28"/>
+          <w:szCs w:val="28"/>
+        </w:rPr>
+        <w:t xml:space="preserve">не будет достигнут конец файла, соответствующая проверка осуществляется с помощью метода </w:t>
+      </w:r>
+      <w:r>
+        <w:rPr>
+          <w:rFonts w:ascii="Times New Roman" w:hAnsi="Times New Roman" w:cs="Times New Roman"/>
+          <w:b/>
+          <w:bCs/>
+          <w:sz w:val="28"/>
+          <w:szCs w:val="28"/>
+          <w:lang w:val="en-US"/>
+        </w:rPr>
+        <w:t>eof</w:t>
+      </w:r>
+      <w:r>
+        <w:rPr>
+          <w:rFonts w:ascii="Times New Roman" w:hAnsi="Times New Roman" w:cs="Times New Roman"/>
+          <w:b/>
+          <w:bCs/>
+          <w:sz w:val="28"/>
+          <w:szCs w:val="28"/>
+        </w:rPr>
+        <w:t>()</w:t>
+      </w:r>
+      <w:r>
+        <w:rPr>
+          <w:rFonts w:ascii="Times New Roman" w:hAnsi="Times New Roman" w:cs="Times New Roman"/>
+          <w:sz w:val="28"/>
+          <w:szCs w:val="28"/>
+        </w:rPr>
+        <w:t xml:space="preserve">. </w:t>
+      </w:r>
+      <w:r>
+        <w:rPr>
+          <w:rFonts w:ascii="Times New Roman" w:hAnsi="Times New Roman" w:cs="Times New Roman"/>
+          <w:sz w:val="28"/>
+          <w:szCs w:val="28"/>
+        </w:rPr>
+        <w:t xml:space="preserve">Далее считывается строка с файла </w:t>
+      </w:r>
+      <w:r>
+        <w:rPr>
+          <w:rFonts w:ascii="Times New Roman" w:hAnsi="Times New Roman" w:cs="Times New Roman"/>
+          <w:sz w:val="28"/>
+          <w:szCs w:val="28"/>
+        </w:rPr>
+        <w:t xml:space="preserve">с помощью метода </w:t>
+      </w:r>
+      <w:r>
+        <w:rPr>
+          <w:rFonts w:ascii="Times New Roman" w:hAnsi="Times New Roman" w:cs="Times New Roman"/>
+          <w:b/>
+          <w:bCs/>
+          <w:sz w:val="28"/>
+          <w:szCs w:val="28"/>
+          <w:lang w:val="en-US"/>
+        </w:rPr>
+        <w:t>getline</w:t>
+      </w:r>
+      <w:r>
+        <w:rPr>
+          <w:rFonts w:ascii="Times New Roman" w:hAnsi="Times New Roman" w:cs="Times New Roman"/>
+          <w:b/>
+          <w:bCs/>
+          <w:sz w:val="28"/>
+          <w:szCs w:val="28"/>
+        </w:rPr>
+        <w:t>()</w:t>
+      </w:r>
+      <w:r>
+        <w:rPr>
+          <w:rFonts w:ascii="Times New Roman" w:hAnsi="Times New Roman" w:cs="Times New Roman"/>
+          <w:sz w:val="28"/>
+          <w:szCs w:val="28"/>
+        </w:rPr>
+        <w:t xml:space="preserve"> и записывается в </w:t>
+      </w:r>
+      <w:r>
+        <w:rPr>
+          <w:rFonts w:ascii="Times New Roman" w:hAnsi="Times New Roman" w:cs="Times New Roman"/>
+          <w:sz w:val="28"/>
+          <w:szCs w:val="28"/>
+        </w:rPr>
+        <w:t xml:space="preserve">соответствующий массив </w:t>
+      </w:r>
+      <w:r>
+        <w:rPr>
+          <w:rFonts w:ascii="Times New Roman" w:hAnsi="Times New Roman" w:cs="Times New Roman"/>
+          <w:b/>
+          <w:bCs/>
+          <w:sz w:val="28"/>
+          <w:szCs w:val="28"/>
+          <w:lang w:val="en-US"/>
+        </w:rPr>
+        <w:t>stream</w:t>
+      </w:r>
+      <w:r>
+        <w:rPr>
+          <w:rFonts w:ascii="Times New Roman" w:hAnsi="Times New Roman" w:cs="Times New Roman"/>
+          <w:sz w:val="28"/>
+          <w:szCs w:val="28"/>
+        </w:rPr>
+        <w:t xml:space="preserve">. </w:t>
+      </w:r>
+      <w:r>
+        <w:rPr>
+          <w:rFonts w:ascii="Times New Roman" w:hAnsi="Times New Roman" w:cs="Times New Roman"/>
+          <w:sz w:val="28"/>
+          <w:szCs w:val="28"/>
+        </w:rPr>
+        <w:t xml:space="preserve">Далее, в зависимости от введенного флага вызывается функция </w:t>
+      </w:r>
+      <w:r>
+        <w:rPr>
+          <w:rFonts w:ascii="Times New Roman" w:hAnsi="Times New Roman" w:cs="Times New Roman"/>
+          <w:b/>
+          <w:bCs/>
+          <w:sz w:val="28"/>
+          <w:szCs w:val="28"/>
+          <w:lang w:val="en-US"/>
+        </w:rPr>
+        <w:t>InfNotation</w:t>
+      </w:r>
+      <w:r>
+        <w:rPr>
+          <w:rFonts w:ascii="Times New Roman" w:hAnsi="Times New Roman" w:cs="Times New Roman"/>
+          <w:b/>
+          <w:bCs/>
+          <w:sz w:val="28"/>
+          <w:szCs w:val="28"/>
+        </w:rPr>
+        <w:t xml:space="preserve">() </w:t>
+      </w:r>
+      <w:r>
+        <w:rPr>
+          <w:rFonts w:ascii="Times New Roman" w:hAnsi="Times New Roman" w:cs="Times New Roman"/>
+          <w:sz w:val="28"/>
+          <w:szCs w:val="28"/>
+        </w:rPr>
+        <w:t xml:space="preserve">или </w:t>
+      </w:r>
+      <w:r>
+        <w:rPr>
+          <w:rFonts w:ascii="Times New Roman" w:hAnsi="Times New Roman" w:cs="Times New Roman"/>
+          <w:b/>
+          <w:bCs/>
+          <w:sz w:val="28"/>
+          <w:szCs w:val="28"/>
+          <w:lang w:val="en-US"/>
+        </w:rPr>
+        <w:t>PolNotation</w:t>
+      </w:r>
+      <w:r>
+        <w:rPr>
+          <w:rFonts w:ascii="Times New Roman" w:hAnsi="Times New Roman" w:cs="Times New Roman"/>
+          <w:b/>
+          <w:bCs/>
+          <w:sz w:val="28"/>
+          <w:szCs w:val="28"/>
+        </w:rPr>
+        <w:t>()</w:t>
+      </w:r>
+      <w:r>
+        <w:rPr>
+          <w:rFonts w:ascii="Times New Roman" w:hAnsi="Times New Roman" w:cs="Times New Roman"/>
+          <w:sz w:val="28"/>
+          <w:szCs w:val="28"/>
+        </w:rPr>
+        <w:t xml:space="preserve">. Результаты нумеруются, так что </w:t>
+      </w:r>
+      <w:r>
+        <w:rPr>
+          <w:rFonts w:ascii="Times New Roman" w:hAnsi="Times New Roman" w:cs="Times New Roman"/>
+          <w:sz w:val="28"/>
+          <w:szCs w:val="28"/>
+        </w:rPr>
+        <w:t xml:space="preserve">в случае, если выражений в файле несколько, </w:t>
+      </w:r>
+      <w:r>
+        <w:rPr>
+          <w:rFonts w:ascii="Times New Roman" w:hAnsi="Times New Roman" w:cs="Times New Roman"/>
+          <w:sz w:val="28"/>
+          <w:szCs w:val="28"/>
+        </w:rPr>
+        <w:t>это крайне удобно.</w:t>
+      </w:r>
+    </w:p>
+    <w:p>
+      <w:pPr>
+        <w:pStyle w:val="a7"/>
+        <w:jc w:val="both"/>
+        <w:rPr>
+          <w:rFonts w:ascii="Consolas" w:hAnsi="Consolas" w:cs="Times New Roman"/>
+          <w:b/>
+          <w:bCs/>
+          <w:sz w:val="28"/>
+          <w:szCs w:val="28"/>
+        </w:rPr>
+      </w:pPr>
+    </w:p>
+    <w:p>
+      <w:pPr>
         <w:rPr>
           <w:rFonts w:ascii="Times New Roman" w:hAnsi="Times New Roman" w:cs="Times New Roman"/>
           <w:sz w:val="28"/>
@@ -4168,7 +4754,6 @@
         </w:rPr>
         <w:t>&lt;</w:t>
       </w:r>
-      <w:proofErr w:type="spellStart"/>
       <w:r>
         <w:rPr>
           <w:rFonts w:ascii="Times New Roman" w:hAnsi="Times New Roman" w:cs="Times New Roman"/>
@@ -4178,7 +4763,6 @@
         </w:rPr>
         <w:t>cstring</w:t>
       </w:r>
-      <w:proofErr w:type="spellEnd"/>
       <w:r>
         <w:rPr>
           <w:rFonts w:ascii="Times New Roman" w:hAnsi="Times New Roman" w:cs="Times New Roman"/>
@@ -4195,7 +4779,6 @@
         </w:rPr>
         <w:t>, &lt;</w:t>
       </w:r>
-      <w:proofErr w:type="spellStart"/>
       <w:r>
         <w:rPr>
           <w:rFonts w:ascii="Times New Roman" w:hAnsi="Times New Roman" w:cs="Times New Roman"/>
@@ -4205,7 +4788,6 @@
         </w:rPr>
         <w:t>fstream</w:t>
       </w:r>
-      <w:proofErr w:type="spellEnd"/>
       <w:r>
         <w:rPr>
           <w:rFonts w:ascii="Times New Roman" w:hAnsi="Times New Roman" w:cs="Times New Roman"/>
@@ -4222,7 +4804,6 @@
         </w:rPr>
         <w:t>, &lt;</w:t>
       </w:r>
-      <w:proofErr w:type="spellStart"/>
       <w:r>
         <w:rPr>
           <w:rFonts w:ascii="Times New Roman" w:hAnsi="Times New Roman" w:cs="Times New Roman"/>
@@ -4232,7 +4813,6 @@
         </w:rPr>
         <w:t>stdlib</w:t>
       </w:r>
-      <w:proofErr w:type="spellEnd"/>
       <w:r>
         <w:rPr>
           <w:rFonts w:ascii="Times New Roman" w:hAnsi="Times New Roman" w:cs="Times New Roman"/>
@@ -4264,25 +4844,7 @@
           <w:sz w:val="28"/>
           <w:szCs w:val="28"/>
         </w:rPr>
-        <w:t xml:space="preserve">; </w:t>
-      </w:r>
-      <w:proofErr w:type="spellStart"/>
-      <w:r>
-        <w:rPr>
-          <w:rFonts w:ascii="Times New Roman" w:hAnsi="Times New Roman" w:cs="Times New Roman"/>
-          <w:sz w:val="28"/>
-          <w:szCs w:val="28"/>
-        </w:rPr>
-        <w:t>попрактивался</w:t>
-      </w:r>
-      <w:proofErr w:type="spellEnd"/>
-      <w:r>
-        <w:rPr>
-          <w:rFonts w:ascii="Times New Roman" w:hAnsi="Times New Roman" w:cs="Times New Roman"/>
-          <w:sz w:val="28"/>
-          <w:szCs w:val="28"/>
-        </w:rPr>
-        <w:t xml:space="preserve"> в написании </w:t>
+        <w:t xml:space="preserve">; попрактивался в написании </w:t>
       </w:r>
       <w:r>
         <w:rPr>
@@ -4502,8 +5064,192 @@
       </w:pPr>
     </w:lvl>
   </w:abstractNum>
+  <w:abstractNum w:abstractNumId="1" w15:restartNumberingAfterBreak="0">
+    <w:nsid w:val="23FC341F"/>
+    <w:multiLevelType w:val="hybridMultilevel"/>
+    <w:tmpl w:val="F848A752"/>
+    <w:lvl w:ilvl="0" w:tplc="04190011">
+      <w:start w:val="1"/>
+      <w:numFmt w:val="decimal"/>
+      <w:lvlText w:val="%1)"/>
+      <w:lvlJc w:val="left"/>
+      <w:pPr>
+        <w:ind w:left="720" w:hanging="360"/>
+      </w:pPr>
+      <w:rPr>
+        <w:rFonts w:hint="default"/>
+      </w:rPr>
+    </w:lvl>
+    <w:lvl w:ilvl="1" w:tplc="04190019" w:tentative="1">
+      <w:start w:val="1"/>
+      <w:numFmt w:val="lowerLetter"/>
+      <w:lvlText w:val="%2."/>
+      <w:lvlJc w:val="left"/>
+      <w:pPr>
+        <w:ind w:left="1440" w:hanging="360"/>
+      </w:pPr>
+    </w:lvl>
+    <w:lvl w:ilvl="2" w:tplc="0419001B" w:tentative="1">
+      <w:start w:val="1"/>
+      <w:numFmt w:val="lowerRoman"/>
+      <w:lvlText w:val="%3."/>
+      <w:lvlJc w:val="right"/>
+      <w:pPr>
+        <w:ind w:left="2160" w:hanging="180"/>
+      </w:pPr>
+    </w:lvl>
+    <w:lvl w:ilvl="3" w:tplc="0419000F" w:tentative="1">
+      <w:start w:val="1"/>
+      <w:numFmt w:val="decimal"/>
+      <w:lvlText w:val="%4."/>
+      <w:lvlJc w:val="left"/>
+      <w:pPr>
+        <w:ind w:left="2880" w:hanging="360"/>
+      </w:pPr>
+    </w:lvl>
+    <w:lvl w:ilvl="4" w:tplc="04190019" w:tentative="1">
+      <w:start w:val="1"/>
+      <w:numFmt w:val="lowerLetter"/>
+      <w:lvlText w:val="%5."/>
+      <w:lvlJc w:val="left"/>
+      <w:pPr>
+        <w:ind w:left="3600" w:hanging="360"/>
+      </w:pPr>
+    </w:lvl>
+    <w:lvl w:ilvl="5" w:tplc="0419001B" w:tentative="1">
+      <w:start w:val="1"/>
+      <w:numFmt w:val="lowerRoman"/>
+      <w:lvlText w:val="%6."/>
+      <w:lvlJc w:val="right"/>
+      <w:pPr>
+        <w:ind w:left="4320" w:hanging="180"/>
+      </w:pPr>
+    </w:lvl>
+    <w:lvl w:ilvl="6" w:tplc="0419000F" w:tentative="1">
+      <w:start w:val="1"/>
+      <w:numFmt w:val="decimal"/>
+      <w:lvlText w:val="%7."/>
+      <w:lvlJc w:val="left"/>
+      <w:pPr>
+        <w:ind w:left="5040" w:hanging="360"/>
+      </w:pPr>
+    </w:lvl>
+    <w:lvl w:ilvl="7" w:tplc="04190019" w:tentative="1">
+      <w:start w:val="1"/>
+      <w:numFmt w:val="lowerLetter"/>
+      <w:lvlText w:val="%8."/>
+      <w:lvlJc w:val="left"/>
+      <w:pPr>
+        <w:ind w:left="5760" w:hanging="360"/>
+      </w:pPr>
+    </w:lvl>
+    <w:lvl w:ilvl="8" w:tplc="0419001B" w:tentative="1">
+      <w:start w:val="1"/>
+      <w:numFmt w:val="lowerRoman"/>
+      <w:lvlText w:val="%9."/>
+      <w:lvlJc w:val="right"/>
+      <w:pPr>
+        <w:ind w:left="6480" w:hanging="180"/>
+      </w:pPr>
+    </w:lvl>
+  </w:abstractNum>
+  <w:abstractNum w:abstractNumId="2" w15:restartNumberingAfterBreak="0">
+    <w:nsid w:val="7BAE18EB"/>
+    <w:multiLevelType w:val="hybridMultilevel"/>
+    <w:tmpl w:val="CB505E62"/>
+    <w:lvl w:ilvl="0" w:tplc="B876FB00">
+      <w:start w:val="1"/>
+      <w:numFmt w:val="decimal"/>
+      <w:lvlText w:val="%1)"/>
+      <w:lvlJc w:val="left"/>
+      <w:pPr>
+        <w:ind w:left="1080" w:hanging="360"/>
+      </w:pPr>
+      <w:rPr>
+        <w:rFonts w:hint="default"/>
+      </w:rPr>
+    </w:lvl>
+    <w:lvl w:ilvl="1" w:tplc="04190019" w:tentative="1">
+      <w:start w:val="1"/>
+      <w:numFmt w:val="lowerLetter"/>
+      <w:lvlText w:val="%2."/>
+      <w:lvlJc w:val="left"/>
+      <w:pPr>
+        <w:ind w:left="1800" w:hanging="360"/>
+      </w:pPr>
+    </w:lvl>
+    <w:lvl w:ilvl="2" w:tplc="0419001B" w:tentative="1">
+      <w:start w:val="1"/>
+      <w:numFmt w:val="lowerRoman"/>
+      <w:lvlText w:val="%3."/>
+      <w:lvlJc w:val="right"/>
+      <w:pPr>
+        <w:ind w:left="2520" w:hanging="180"/>
+      </w:pPr>
+    </w:lvl>
+    <w:lvl w:ilvl="3" w:tplc="0419000F" w:tentative="1">
+      <w:start w:val="1"/>
+      <w:numFmt w:val="decimal"/>
+      <w:lvlText w:val="%4."/>
+      <w:lvlJc w:val="left"/>
+      <w:pPr>
+        <w:ind w:left="3240" w:hanging="360"/>
+      </w:pPr>
+    </w:lvl>
+    <w:lvl w:ilvl="4" w:tplc="04190019" w:tentative="1">
+      <w:start w:val="1"/>
+      <w:numFmt w:val="lowerLetter"/>
+      <w:lvlText w:val="%5."/>
+      <w:lvlJc w:val="left"/>
+      <w:pPr>
+        <w:ind w:left="3960" w:hanging="360"/>
+      </w:pPr>
+    </w:lvl>
+    <w:lvl w:ilvl="5" w:tplc="0419001B" w:tentative="1">
+      <w:start w:val="1"/>
+      <w:numFmt w:val="lowerRoman"/>
+      <w:lvlText w:val="%6."/>
+      <w:lvlJc w:val="right"/>
+      <w:pPr>
+        <w:ind w:left="4680" w:hanging="180"/>
+      </w:pPr>
+    </w:lvl>
+    <w:lvl w:ilvl="6" w:tplc="0419000F" w:tentative="1">
+      <w:start w:val="1"/>
+      <w:numFmt w:val="decimal"/>
+      <w:lvlText w:val="%7."/>
+      <w:lvlJc w:val="left"/>
+      <w:pPr>
+        <w:ind w:left="5400" w:hanging="360"/>
+      </w:pPr>
+    </w:lvl>
+    <w:lvl w:ilvl="7" w:tplc="04190019" w:tentative="1">
+      <w:start w:val="1"/>
+      <w:numFmt w:val="lowerLetter"/>
+      <w:lvlText w:val="%8."/>
+      <w:lvlJc w:val="left"/>
+      <w:pPr>
+        <w:ind w:left="6120" w:hanging="360"/>
+      </w:pPr>
+    </w:lvl>
+    <w:lvl w:ilvl="8" w:tplc="0419001B" w:tentative="1">
+      <w:start w:val="1"/>
+      <w:numFmt w:val="lowerRoman"/>
+      <w:lvlText w:val="%9."/>
+      <w:lvlJc w:val="right"/>
+      <w:pPr>
+        <w:ind w:left="6840" w:hanging="180"/>
+      </w:pPr>
+    </w:lvl>
+  </w:abstractNum>
   <w:num w:numId="1" w16cid:durableId="427696558">
     <w:abstractNumId w:val="0"/>
+  </w:num>
+  <w:num w:numId="2" w16cid:durableId="1371959102">
+    <w:abstractNumId w:val="2"/>
+  </w:num>
+  <w:num w:numId="3" w16cid:durableId="1620801623">
+    <w:abstractNumId w:val="1"/>
   </w:num>
 </w:numbering>
 </file>
